--- a/docs/ADT.docx
+++ b/docs/ADT.docx
@@ -1,6 +1,6 @@
 
 <file path=word/document.xml><?xml version="1.0" encoding="utf-8"?>
-<w:document xmlns:wpc="http://schemas.microsoft.com/office/word/2010/wordprocessingCanvas" xmlns:cx="http://schemas.microsoft.com/office/drawing/2014/chartex" xmlns:cx1="http://schemas.microsoft.com/office/drawing/2015/9/8/chartex" xmlns:cx2="http://schemas.microsoft.com/office/drawing/2015/10/21/chartex" xmlns:cx3="http://schemas.microsoft.com/office/drawing/2016/5/9/chartex" xmlns:cx4="http://schemas.microsoft.com/office/drawing/2016/5/10/chartex" xmlns:cx5="http://schemas.microsoft.com/office/drawing/2016/5/11/chartex" xmlns:cx6="http://schemas.microsoft.com/office/drawing/2016/5/12/chartex" xmlns:cx7="http://schemas.microsoft.com/office/drawing/2016/5/13/chartex" xmlns:cx8="http://schemas.microsoft.com/office/drawing/2016/5/14/chartex" xmlns:mc="http://schemas.openxmlformats.org/markup-compatibility/2006" xmlns:aink="http://schemas.microsoft.com/office/drawing/2016/ink" xmlns:am3d="http://schemas.microsoft.com/office/drawing/2017/model3d" xmlns:o="urn:schemas-microsoft-com:office:office" xmlns:r="http://schemas.openxmlformats.org/officeDocument/2006/relationships" xmlns:m="http://schemas.openxmlformats.org/officeDocument/2006/math" xmlns:v="urn:schemas-microsoft-com:vml" xmlns:wp14="http://schemas.microsoft.com/office/word/2010/wordprocessingDrawing" xmlns:wp="http://schemas.openxmlformats.org/drawingml/2006/wordprocessingDrawing" xmlns:w10="urn:schemas-microsoft-com:office:word" xmlns:w="http://schemas.openxmlformats.org/wordprocessingml/2006/main" xmlns:w14="http://schemas.microsoft.com/office/word/2010/wordml" xmlns:w15="http://schemas.microsoft.com/office/word/2012/wordml" xmlns:w16cex="http://schemas.microsoft.com/office/word/2018/wordml/cex" xmlns:w16cid="http://schemas.microsoft.com/office/word/2016/wordml/cid" xmlns:w16="http://schemas.microsoft.com/office/word/2018/wordml" xmlns:w16se="http://schemas.microsoft.com/office/word/2015/wordml/symex" xmlns:wpg="http://schemas.microsoft.com/office/word/2010/wordprocessingGroup" xmlns:wpi="http://schemas.microsoft.com/office/word/2010/wordprocessingInk" xmlns:wne="http://schemas.microsoft.com/office/word/2006/wordml" xmlns:wps="http://schemas.microsoft.com/office/word/2010/wordprocessingShape" mc:Ignorable="w14 w15 w16se w16cid w16 w16cex wp14">
+<w:document xmlns:wpc="http://schemas.microsoft.com/office/word/2010/wordprocessingCanvas" xmlns:cx="http://schemas.microsoft.com/office/drawing/2014/chartex" xmlns:mc="http://schemas.openxmlformats.org/markup-compatibility/2006" xmlns:o="urn:schemas-microsoft-com:office:office" xmlns:r="http://schemas.openxmlformats.org/officeDocument/2006/relationships" xmlns:m="http://schemas.openxmlformats.org/officeDocument/2006/math" xmlns:v="urn:schemas-microsoft-com:vml" xmlns:wp14="http://schemas.microsoft.com/office/word/2010/wordprocessingDrawing" xmlns:wp="http://schemas.openxmlformats.org/drawingml/2006/wordprocessingDrawing" xmlns:w10="urn:schemas-microsoft-com:office:word" xmlns:w="http://schemas.openxmlformats.org/wordprocessingml/2006/main" xmlns:w14="http://schemas.microsoft.com/office/word/2010/wordml" xmlns:w15="http://schemas.microsoft.com/office/word/2012/wordml" xmlns:w16se="http://schemas.microsoft.com/office/word/2015/wordml/symex" xmlns:wpg="http://schemas.microsoft.com/office/word/2010/wordprocessingGroup" xmlns:wpi="http://schemas.microsoft.com/office/word/2010/wordprocessingInk" xmlns:wne="http://schemas.microsoft.com/office/word/2006/wordml" xmlns:wps="http://schemas.microsoft.com/office/word/2010/wordprocessingShape" mc:Ignorable="w14 w15 w16se wp14">
   <w:body>
     <w:tbl>
       <w:tblPr>
@@ -96,6 +96,7 @@
             <w:r>
               <w:rPr>
                 <w:noProof/>
+                <w:lang w:val="en-US"/>
               </w:rPr>
               <w:drawing>
                 <wp:inline distT="0" distB="0" distL="0" distR="0" wp14:anchorId="721351EA" wp14:editId="6A3A7BE3">
@@ -237,31 +238,33 @@
           <w:p>
             <w:pPr>
               <w:rPr>
-                <w:color w:val="000000" w:themeColor="text1"/>
-                <w:lang w:val="en-US"/>
-              </w:rPr>
-            </w:pPr>
-            <w:r>
-              <w:rPr>
-                <w:color w:val="000000" w:themeColor="text1"/>
-                <w:lang w:val="en-US"/>
-              </w:rPr>
-              <w:t>Add: Element</w:t>
-            </w:r>
-          </w:p>
-          <w:p>
-            <w:pPr>
-              <w:rPr>
-                <w:color w:val="000000" w:themeColor="text1"/>
-                <w:lang w:val="en-US"/>
-              </w:rPr>
-            </w:pPr>
-            <w:r>
-              <w:rPr>
-                <w:color w:val="000000" w:themeColor="text1"/>
-                <w:lang w:val="en-US"/>
-              </w:rPr>
-              <w:t xml:space="preserve">Delete </w:t>
+                <w:b/>
+                <w:color w:val="000000" w:themeColor="text1"/>
+                <w:lang w:val="en-US"/>
+              </w:rPr>
+            </w:pPr>
+            <w:r>
+              <w:rPr>
+                <w:b/>
+                <w:color w:val="000000" w:themeColor="text1"/>
+                <w:lang w:val="en-US"/>
+              </w:rPr>
+              <w:t>Primitive Operation</w:t>
+            </w:r>
+          </w:p>
+          <w:p>
+            <w:pPr>
+              <w:rPr>
+                <w:color w:val="000000" w:themeColor="text1"/>
+                <w:lang w:val="en-US"/>
+              </w:rPr>
+            </w:pPr>
+            <w:r>
+              <w:rPr>
+                <w:color w:val="000000" w:themeColor="text1"/>
+                <w:lang w:val="en-US"/>
+              </w:rPr>
+              <w:t xml:space="preserve">Queue </w:t>
             </w:r>
             <w:r>
               <w:rPr>
@@ -275,6 +278,73 @@
                 <w:color w:val="000000" w:themeColor="text1"/>
                 <w:lang w:val="en-US"/>
               </w:rPr>
+              <w:t xml:space="preserve"> </w:t>
+            </w:r>
+            <w:proofErr w:type="spellStart"/>
+            <w:r>
+              <w:rPr>
+                <w:color w:val="000000" w:themeColor="text1"/>
+                <w:lang w:val="en-US"/>
+              </w:rPr>
+              <w:t>Queue</w:t>
+            </w:r>
+            <w:proofErr w:type="spellEnd"/>
+          </w:p>
+          <w:p>
+            <w:pPr>
+              <w:rPr>
+                <w:color w:val="000000" w:themeColor="text1"/>
+                <w:lang w:val="en-US"/>
+              </w:rPr>
+            </w:pPr>
+            <w:r>
+              <w:rPr>
+                <w:color w:val="000000" w:themeColor="text1"/>
+                <w:lang w:val="en-US"/>
+              </w:rPr>
+              <w:t xml:space="preserve">Offer: </w:t>
+            </w:r>
+            <w:r>
+              <w:rPr>
+                <w:color w:val="000000" w:themeColor="text1"/>
+                <w:lang w:val="en-US"/>
+              </w:rPr>
+              <w:t>Element</w:t>
+            </w:r>
+          </w:p>
+          <w:p>
+            <w:pPr>
+              <w:rPr>
+                <w:color w:val="000000" w:themeColor="text1"/>
+                <w:lang w:val="en-US"/>
+              </w:rPr>
+            </w:pPr>
+            <w:r>
+              <w:rPr>
+                <w:color w:val="000000" w:themeColor="text1"/>
+                <w:lang w:val="en-US"/>
+              </w:rPr>
+              <w:t>Poll</w:t>
+            </w:r>
+            <w:r>
+              <w:rPr>
+                <w:color w:val="000000" w:themeColor="text1"/>
+                <w:lang w:val="en-US"/>
+              </w:rPr>
+              <w:t xml:space="preserve"> </w:t>
+            </w:r>
+            <w:r>
+              <w:rPr>
+                <w:color w:val="000000" w:themeColor="text1"/>
+                <w:lang w:val="en-US"/>
+              </w:rPr>
+              <w:sym w:font="Wingdings" w:char="F0E0"/>
+            </w:r>
+            <w:r>
+              <w:rPr>
+                <w:color w:val="000000" w:themeColor="text1"/>
+                <w:lang w:val="en-US"/>
+              </w:rPr>
               <w:t xml:space="preserve"> Element</w:t>
             </w:r>
           </w:p>
@@ -333,7 +403,76 @@
                 <w:color w:val="000000" w:themeColor="text1"/>
                 <w:lang w:val="en-US"/>
               </w:rPr>
-              <w:t xml:space="preserve"> integer</w:t>
+              <w:t xml:space="preserve"> I</w:t>
+            </w:r>
+            <w:r>
+              <w:rPr>
+                <w:color w:val="000000" w:themeColor="text1"/>
+                <w:lang w:val="en-US"/>
+              </w:rPr>
+              <w:t>nteger</w:t>
+            </w:r>
+          </w:p>
+          <w:p>
+            <w:pPr>
+              <w:rPr>
+                <w:color w:val="000000" w:themeColor="text1"/>
+                <w:lang w:val="en-US"/>
+              </w:rPr>
+            </w:pPr>
+            <w:proofErr w:type="spellStart"/>
+            <w:r>
+              <w:rPr>
+                <w:color w:val="000000" w:themeColor="text1"/>
+                <w:lang w:val="en-US"/>
+              </w:rPr>
+              <w:t>IsEmpty</w:t>
+            </w:r>
+            <w:proofErr w:type="spellEnd"/>
+            <w:r>
+              <w:rPr>
+                <w:color w:val="000000" w:themeColor="text1"/>
+                <w:lang w:val="en-US"/>
+              </w:rPr>
+              <w:sym w:font="Wingdings" w:char="F0E0"/>
+            </w:r>
+            <w:proofErr w:type="spellStart"/>
+            <w:r>
+              <w:rPr>
+                <w:color w:val="000000" w:themeColor="text1"/>
+                <w:lang w:val="en-US"/>
+              </w:rPr>
+              <w:t>boolean</w:t>
+            </w:r>
+            <w:proofErr w:type="spellEnd"/>
+          </w:p>
+          <w:p>
+            <w:pPr>
+              <w:rPr>
+                <w:color w:val="000000" w:themeColor="text1"/>
+                <w:lang w:val="en-US"/>
+              </w:rPr>
+            </w:pPr>
+            <w:r>
+              <w:rPr>
+                <w:color w:val="000000" w:themeColor="text1"/>
+                <w:lang w:val="en-US"/>
+              </w:rPr>
+              <w:t xml:space="preserve">Clear </w:t>
+            </w:r>
+            <w:r>
+              <w:rPr>
+                <w:color w:val="000000" w:themeColor="text1"/>
+                <w:lang w:val="en-US"/>
+              </w:rPr>
+              <w:sym w:font="Wingdings" w:char="F0E0"/>
+            </w:r>
+            <w:r>
+              <w:rPr>
+                <w:color w:val="000000" w:themeColor="text1"/>
+                <w:lang w:val="en-US"/>
+              </w:rPr>
+              <w:t xml:space="preserve"> void</w:t>
             </w:r>
           </w:p>
         </w:tc>
@@ -373,81 +512,131 @@
                 <w:color w:val="000000" w:themeColor="text1"/>
                 <w:lang w:val="en-US"/>
               </w:rPr>
-              <w:t>Add: Element</w:t>
-            </w:r>
-          </w:p>
-          <w:p>
-            <w:pPr>
-              <w:rPr>
-                <w:color w:val="000000" w:themeColor="text1"/>
-                <w:lang w:val="en-US"/>
-              </w:rPr>
-            </w:pPr>
-          </w:p>
-          <w:p>
-            <w:pPr>
-              <w:rPr>
-                <w:color w:val="000000" w:themeColor="text1"/>
-                <w:lang w:val="en-US"/>
-              </w:rPr>
-            </w:pPr>
-            <w:r>
-              <w:rPr>
-                <w:color w:val="000000" w:themeColor="text1"/>
-                <w:lang w:val="en-US"/>
-              </w:rPr>
-              <w:t>“Insert a new Element in the Queue”</w:t>
-            </w:r>
-          </w:p>
-          <w:p>
-            <w:pPr>
-              <w:rPr>
-                <w:color w:val="000000" w:themeColor="text1"/>
-                <w:lang w:val="en-US"/>
-              </w:rPr>
-            </w:pPr>
-          </w:p>
-          <w:p>
-            <w:pPr>
-              <w:rPr>
-                <w:color w:val="000000" w:themeColor="text1"/>
-                <w:lang w:val="en-US"/>
-              </w:rPr>
-            </w:pPr>
-            <w:r>
-              <w:rPr>
-                <w:color w:val="000000" w:themeColor="text1"/>
-                <w:lang w:val="en-US"/>
-              </w:rPr>
-              <w:t>Pre:  ø</w:t>
-            </w:r>
-          </w:p>
-          <w:p>
-            <w:pPr>
-              <w:rPr>
-                <w:color w:val="000000" w:themeColor="text1"/>
-                <w:lang w:val="en-US"/>
-              </w:rPr>
-            </w:pPr>
-          </w:p>
-          <w:p>
-            <w:pPr>
-              <w:rPr>
-                <w:color w:val="000000" w:themeColor="text1"/>
-                <w:lang w:val="en-US"/>
-              </w:rPr>
-            </w:pPr>
-            <w:r>
-              <w:rPr>
-                <w:color w:val="000000" w:themeColor="text1"/>
-                <w:lang w:val="en-US"/>
-              </w:rPr>
-              <w:t xml:space="preserve">Pos: The element is inserted at the end of the queue </w:t>
+              <w:t xml:space="preserve">Queue </w:t>
+            </w:r>
+            <w:r>
+              <w:rPr>
+                <w:color w:val="000000" w:themeColor="text1"/>
+                <w:lang w:val="en-US"/>
+              </w:rPr>
+              <w:sym w:font="Wingdings" w:char="F0E0"/>
+            </w:r>
+            <w:r>
+              <w:rPr>
+                <w:color w:val="000000" w:themeColor="text1"/>
+                <w:lang w:val="en-US"/>
+              </w:rPr>
+              <w:t xml:space="preserve"> Queue</w:t>
+            </w:r>
+          </w:p>
+          <w:p>
+            <w:pPr>
+              <w:rPr>
+                <w:color w:val="000000" w:themeColor="text1"/>
+                <w:lang w:val="en-US"/>
+              </w:rPr>
+            </w:pPr>
+          </w:p>
+          <w:p>
+            <w:pPr>
+              <w:rPr>
+                <w:color w:val="000000" w:themeColor="text1"/>
+                <w:lang w:val="en-US"/>
+              </w:rPr>
+            </w:pPr>
+            <w:r>
+              <w:rPr>
+                <w:color w:val="000000" w:themeColor="text1"/>
+                <w:lang w:val="en-US"/>
+              </w:rPr>
+              <w:t>“Create a new queue”</w:t>
+            </w:r>
+          </w:p>
+          <w:p>
+            <w:pPr>
+              <w:rPr>
+                <w:color w:val="000000" w:themeColor="text1"/>
+                <w:lang w:val="en-US"/>
+              </w:rPr>
+            </w:pPr>
+          </w:p>
+          <w:p>
+            <w:pPr>
+              <w:rPr>
+                <w:color w:val="000000" w:themeColor="text1"/>
+                <w:lang w:val="en-US"/>
+              </w:rPr>
+            </w:pPr>
+            <w:r>
+              <w:rPr>
+                <w:color w:val="000000" w:themeColor="text1"/>
+                <w:lang w:val="en-US"/>
+              </w:rPr>
+              <w:t>{</w:t>
+            </w:r>
+            <w:r>
+              <w:rPr>
+                <w:color w:val="000000" w:themeColor="text1"/>
+                <w:lang w:val="en-US"/>
+              </w:rPr>
+              <w:t>Pre: true</w:t>
+            </w:r>
+            <w:r>
+              <w:rPr>
+                <w:color w:val="000000" w:themeColor="text1"/>
+                <w:lang w:val="en-US"/>
+              </w:rPr>
+              <w:t>}</w:t>
+            </w:r>
+          </w:p>
+          <w:p>
+            <w:pPr>
+              <w:rPr>
+                <w:color w:val="000000" w:themeColor="text1"/>
+                <w:lang w:val="en-US"/>
+              </w:rPr>
+            </w:pPr>
+          </w:p>
+          <w:p>
+            <w:pPr>
+              <w:rPr>
+                <w:color w:val="000000" w:themeColor="text1"/>
+                <w:lang w:val="en-US"/>
+              </w:rPr>
+            </w:pPr>
+            <w:r>
+              <w:rPr>
+                <w:color w:val="000000" w:themeColor="text1"/>
+                <w:lang w:val="en-US"/>
+              </w:rPr>
+              <w:t>{</w:t>
+            </w:r>
+            <w:r>
+              <w:rPr>
+                <w:color w:val="000000" w:themeColor="text1"/>
+                <w:lang w:val="en-US"/>
+              </w:rPr>
+              <w:t>Pos: An empty queue</w:t>
+            </w:r>
+            <w:r>
+              <w:rPr>
+                <w:color w:val="000000" w:themeColor="text1"/>
+                <w:lang w:val="en-US"/>
+              </w:rPr>
+              <w:t>}</w:t>
             </w:r>
           </w:p>
         </w:tc>
       </w:tr>
     </w:tbl>
+    <w:p>
+      <w:pPr>
+        <w:rPr>
+          <w:color w:val="000000" w:themeColor="text1"/>
+          <w:lang w:val="en-US"/>
+        </w:rPr>
+      </w:pPr>
+    </w:p>
     <w:p>
       <w:pPr>
         <w:rPr>
@@ -482,90 +671,118 @@
                 <w:color w:val="000000" w:themeColor="text1"/>
                 <w:lang w:val="en-US"/>
               </w:rPr>
-              <w:t xml:space="preserve">Delete </w:t>
-            </w:r>
-            <w:r>
-              <w:rPr>
-                <w:color w:val="000000" w:themeColor="text1"/>
-                <w:lang w:val="en-US"/>
-              </w:rPr>
-              <w:sym w:font="Wingdings" w:char="F0E0"/>
-            </w:r>
-            <w:r>
-              <w:rPr>
-                <w:color w:val="000000" w:themeColor="text1"/>
-                <w:lang w:val="en-US"/>
-              </w:rPr>
-              <w:t xml:space="preserve"> Element</w:t>
-            </w:r>
-          </w:p>
-          <w:p>
-            <w:pPr>
-              <w:rPr>
-                <w:color w:val="000000" w:themeColor="text1"/>
-                <w:lang w:val="en-US"/>
-              </w:rPr>
-            </w:pPr>
-          </w:p>
-          <w:p>
-            <w:pPr>
-              <w:rPr>
-                <w:color w:val="000000" w:themeColor="text1"/>
-                <w:lang w:val="en-US"/>
-              </w:rPr>
-            </w:pPr>
-            <w:r>
-              <w:rPr>
-                <w:color w:val="000000" w:themeColor="text1"/>
-                <w:lang w:val="en-US"/>
-              </w:rPr>
-              <w:t>“Delete the front element of the QUEUE”</w:t>
-            </w:r>
-          </w:p>
-          <w:p>
-            <w:pPr>
-              <w:rPr>
-                <w:color w:val="000000" w:themeColor="text1"/>
-                <w:lang w:val="en-US"/>
-              </w:rPr>
-            </w:pPr>
-          </w:p>
-          <w:p>
-            <w:pPr>
-              <w:rPr>
-                <w:color w:val="000000" w:themeColor="text1"/>
-                <w:lang w:val="en-US"/>
-              </w:rPr>
-            </w:pPr>
-            <w:r>
-              <w:rPr>
-                <w:color w:val="000000" w:themeColor="text1"/>
-                <w:lang w:val="en-US"/>
-              </w:rPr>
-              <w:t>Pre: ø</w:t>
-            </w:r>
-          </w:p>
-          <w:p>
-            <w:pPr>
-              <w:rPr>
-                <w:color w:val="000000" w:themeColor="text1"/>
-                <w:lang w:val="en-US"/>
-              </w:rPr>
-            </w:pPr>
-          </w:p>
-          <w:p>
-            <w:pPr>
-              <w:rPr>
-                <w:color w:val="000000" w:themeColor="text1"/>
-                <w:lang w:val="en-US"/>
-              </w:rPr>
-            </w:pPr>
-            <w:r>
-              <w:rPr>
-                <w:color w:val="000000" w:themeColor="text1"/>
-                <w:lang w:val="en-US"/>
-              </w:rPr>
-              <w:t>Pos: Get and erase the front item</w:t>
+              <w:t>Offer</w:t>
+            </w:r>
+            <w:r>
+              <w:rPr>
+                <w:color w:val="000000" w:themeColor="text1"/>
+                <w:lang w:val="en-US"/>
+              </w:rPr>
+              <w:t>: Element</w:t>
+            </w:r>
+          </w:p>
+          <w:p>
+            <w:pPr>
+              <w:rPr>
+                <w:color w:val="000000" w:themeColor="text1"/>
+                <w:lang w:val="en-US"/>
+              </w:rPr>
+            </w:pPr>
+          </w:p>
+          <w:p>
+            <w:pPr>
+              <w:rPr>
+                <w:color w:val="000000" w:themeColor="text1"/>
+                <w:lang w:val="en-US"/>
+              </w:rPr>
+            </w:pPr>
+            <w:r>
+              <w:rPr>
+                <w:color w:val="000000" w:themeColor="text1"/>
+                <w:lang w:val="en-US"/>
+              </w:rPr>
+              <w:t>“Insert a new Element in the Queue”</w:t>
+            </w:r>
+          </w:p>
+          <w:p>
+            <w:pPr>
+              <w:rPr>
+                <w:color w:val="000000" w:themeColor="text1"/>
+                <w:lang w:val="en-US"/>
+              </w:rPr>
+            </w:pPr>
+          </w:p>
+          <w:p>
+            <w:pPr>
+              <w:rPr>
+                <w:color w:val="000000" w:themeColor="text1"/>
+                <w:lang w:val="en-US"/>
+              </w:rPr>
+            </w:pPr>
+            <w:r>
+              <w:rPr>
+                <w:color w:val="000000" w:themeColor="text1"/>
+                <w:lang w:val="en-US"/>
+              </w:rPr>
+              <w:t>{</w:t>
+            </w:r>
+            <w:r>
+              <w:rPr>
+                <w:color w:val="000000" w:themeColor="text1"/>
+                <w:lang w:val="en-US"/>
+              </w:rPr>
+              <w:t>Pre:  ø</w:t>
+            </w:r>
+            <w:r>
+              <w:rPr>
+                <w:color w:val="000000" w:themeColor="text1"/>
+                <w:lang w:val="en-US"/>
+              </w:rPr>
+              <w:t>}</w:t>
+            </w:r>
+          </w:p>
+          <w:p>
+            <w:pPr>
+              <w:rPr>
+                <w:color w:val="000000" w:themeColor="text1"/>
+                <w:lang w:val="en-US"/>
+              </w:rPr>
+            </w:pPr>
+          </w:p>
+          <w:p>
+            <w:pPr>
+              <w:rPr>
+                <w:color w:val="000000" w:themeColor="text1"/>
+                <w:lang w:val="en-US"/>
+              </w:rPr>
+            </w:pPr>
+            <w:r>
+              <w:rPr>
+                <w:color w:val="000000" w:themeColor="text1"/>
+                <w:lang w:val="en-US"/>
+              </w:rPr>
+              <w:t>{</w:t>
+            </w:r>
+            <w:r>
+              <w:rPr>
+                <w:color w:val="000000" w:themeColor="text1"/>
+                <w:lang w:val="en-US"/>
+              </w:rPr>
+              <w:t>Pos: The element is inserted at the end of the queue</w:t>
+            </w:r>
+            <w:r>
+              <w:rPr>
+                <w:color w:val="000000" w:themeColor="text1"/>
+                <w:lang w:val="en-US"/>
+              </w:rPr>
+              <w:t>}</w:t>
+            </w:r>
+            <w:r>
+              <w:rPr>
+                <w:color w:val="000000" w:themeColor="text1"/>
+                <w:lang w:val="en-US"/>
+              </w:rPr>
+              <w:t xml:space="preserve"> </w:t>
             </w:r>
           </w:p>
         </w:tc>
@@ -605,7 +822,14 @@
                 <w:color w:val="000000" w:themeColor="text1"/>
                 <w:lang w:val="en-US"/>
               </w:rPr>
-              <w:t xml:space="preserve">Peek </w:t>
+              <w:t>Poll</w:t>
+            </w:r>
+            <w:r>
+              <w:rPr>
+                <w:color w:val="000000" w:themeColor="text1"/>
+                <w:lang w:val="en-US"/>
+              </w:rPr>
+              <w:t xml:space="preserve"> </w:t>
             </w:r>
             <w:r>
               <w:rPr>
@@ -642,16 +866,31 @@
                 <w:color w:val="000000" w:themeColor="text1"/>
                 <w:lang w:val="en-US"/>
               </w:rPr>
-              <w:t>“Get the front element of the QUEUE”</w:t>
-            </w:r>
-          </w:p>
-          <w:p>
-            <w:pPr>
-              <w:rPr>
-                <w:color w:val="000000" w:themeColor="text1"/>
-                <w:lang w:val="en-US"/>
-              </w:rPr>
-            </w:pPr>
+              <w:t>“Delete the front element of the QUEUE”</w:t>
+            </w:r>
+          </w:p>
+          <w:p>
+            <w:pPr>
+              <w:rPr>
+                <w:color w:val="000000" w:themeColor="text1"/>
+                <w:lang w:val="en-US"/>
+              </w:rPr>
+            </w:pPr>
+          </w:p>
+          <w:p>
+            <w:pPr>
+              <w:rPr>
+                <w:color w:val="000000" w:themeColor="text1"/>
+                <w:lang w:val="en-US"/>
+              </w:rPr>
+            </w:pPr>
+            <w:r>
+              <w:rPr>
+                <w:color w:val="000000" w:themeColor="text1"/>
+                <w:lang w:val="en-US"/>
+              </w:rPr>
+              <w:t>{</w:t>
+            </w:r>
             <w:r>
               <w:rPr>
                 <w:color w:val="000000" w:themeColor="text1"/>
@@ -659,20 +898,50 @@
               </w:rPr>
               <w:t>Pre: ø</w:t>
             </w:r>
-          </w:p>
-          <w:p>
-            <w:pPr>
-              <w:rPr>
-                <w:color w:val="000000" w:themeColor="text1"/>
-                <w:lang w:val="en-US"/>
-              </w:rPr>
-            </w:pPr>
-            <w:r>
-              <w:rPr>
-                <w:color w:val="000000" w:themeColor="text1"/>
-                <w:lang w:val="en-US"/>
-              </w:rPr>
-              <w:t>Pos: Returns the front element</w:t>
+            <w:r>
+              <w:rPr>
+                <w:color w:val="000000" w:themeColor="text1"/>
+                <w:lang w:val="en-US"/>
+              </w:rPr>
+              <w:t>}</w:t>
+            </w:r>
+          </w:p>
+          <w:p>
+            <w:pPr>
+              <w:rPr>
+                <w:color w:val="000000" w:themeColor="text1"/>
+                <w:lang w:val="en-US"/>
+              </w:rPr>
+            </w:pPr>
+          </w:p>
+          <w:p>
+            <w:pPr>
+              <w:rPr>
+                <w:color w:val="000000" w:themeColor="text1"/>
+                <w:lang w:val="en-US"/>
+              </w:rPr>
+            </w:pPr>
+            <w:r>
+              <w:rPr>
+                <w:color w:val="000000" w:themeColor="text1"/>
+                <w:lang w:val="en-US"/>
+              </w:rPr>
+              <w:lastRenderedPageBreak/>
+              <w:t>{</w:t>
+            </w:r>
+            <w:r>
+              <w:rPr>
+                <w:color w:val="000000" w:themeColor="text1"/>
+                <w:lang w:val="en-US"/>
+              </w:rPr>
+              <w:t>Pos: Get and erase the front item</w:t>
+            </w:r>
+            <w:r>
+              <w:rPr>
+                <w:color w:val="000000" w:themeColor="text1"/>
+                <w:lang w:val="en-US"/>
+              </w:rPr>
+              <w:t>}</w:t>
             </w:r>
           </w:p>
         </w:tc>
@@ -702,20 +971,17 @@
           </w:tcPr>
           <w:p>
             <w:pPr>
-              <w:pStyle w:val="Ttulo2"/>
-              <w:outlineLvl w:val="1"/>
-              <w:rPr>
-                <w:color w:val="000000" w:themeColor="text1"/>
-                <w:lang w:val="en-US"/>
-              </w:rPr>
-            </w:pPr>
-            <w:r>
-              <w:rPr>
-                <w:color w:val="000000" w:themeColor="text1"/>
-                <w:lang w:val="en-US"/>
-              </w:rPr>
-              <w:lastRenderedPageBreak/>
-              <w:t xml:space="preserve">Size </w:t>
+              <w:rPr>
+                <w:color w:val="000000" w:themeColor="text1"/>
+                <w:lang w:val="en-US"/>
+              </w:rPr>
+            </w:pPr>
+            <w:r>
+              <w:rPr>
+                <w:color w:val="000000" w:themeColor="text1"/>
+                <w:lang w:val="en-US"/>
+              </w:rPr>
+              <w:t xml:space="preserve">Peek </w:t>
             </w:r>
             <w:r>
               <w:rPr>
@@ -729,85 +995,797 @@
                 <w:color w:val="000000" w:themeColor="text1"/>
                 <w:lang w:val="en-US"/>
               </w:rPr>
-              <w:t xml:space="preserve"> integer</w:t>
-            </w:r>
-          </w:p>
-          <w:p>
-            <w:pPr>
-              <w:pStyle w:val="Ttulo2"/>
-              <w:outlineLvl w:val="1"/>
-              <w:rPr>
-                <w:color w:val="000000" w:themeColor="text1"/>
-                <w:lang w:val="en-US"/>
-              </w:rPr>
-            </w:pPr>
-          </w:p>
-          <w:p>
-            <w:pPr>
-              <w:pStyle w:val="Ttulo2"/>
-              <w:outlineLvl w:val="1"/>
-              <w:rPr>
-                <w:color w:val="000000" w:themeColor="text1"/>
-                <w:lang w:val="en-US"/>
-              </w:rPr>
-            </w:pPr>
-            <w:r>
-              <w:rPr>
-                <w:color w:val="000000" w:themeColor="text1"/>
-                <w:lang w:val="en-US"/>
-              </w:rPr>
-              <w:t>“Get the QUEUE size”</w:t>
-            </w:r>
-          </w:p>
-          <w:p>
-            <w:pPr>
-              <w:rPr>
-                <w:color w:val="000000" w:themeColor="text1"/>
-                <w:lang w:val="en-US"/>
-              </w:rPr>
-            </w:pPr>
-          </w:p>
-          <w:p>
-            <w:pPr>
-              <w:rPr>
-                <w:color w:val="000000" w:themeColor="text1"/>
-                <w:lang w:val="en-US"/>
-              </w:rPr>
-            </w:pPr>
-            <w:r>
-              <w:rPr>
-                <w:color w:val="000000" w:themeColor="text1"/>
-                <w:lang w:val="en-US"/>
-              </w:rPr>
-              <w:t>Pre: size &gt;= 0</w:t>
-            </w:r>
-          </w:p>
-          <w:p>
-            <w:pPr>
-              <w:rPr>
-                <w:color w:val="000000" w:themeColor="text1"/>
-                <w:lang w:val="en-US"/>
-              </w:rPr>
-            </w:pPr>
-          </w:p>
-          <w:p>
-            <w:pPr>
-              <w:rPr>
-                <w:color w:val="000000" w:themeColor="text1"/>
-                <w:lang w:val="en-US"/>
-              </w:rPr>
-            </w:pPr>
-            <w:r>
-              <w:rPr>
-                <w:color w:val="000000" w:themeColor="text1"/>
-                <w:lang w:val="en-US"/>
-              </w:rPr>
-              <w:t>Pos: Returns the QUEUE size</w:t>
+              <w:t xml:space="preserve"> Element</w:t>
+            </w:r>
+          </w:p>
+          <w:p>
+            <w:pPr>
+              <w:rPr>
+                <w:color w:val="000000" w:themeColor="text1"/>
+                <w:lang w:val="en-US"/>
+              </w:rPr>
+            </w:pPr>
+          </w:p>
+          <w:p>
+            <w:pPr>
+              <w:rPr>
+                <w:color w:val="000000" w:themeColor="text1"/>
+                <w:lang w:val="en-US"/>
+              </w:rPr>
+            </w:pPr>
+            <w:r>
+              <w:rPr>
+                <w:color w:val="000000" w:themeColor="text1"/>
+                <w:lang w:val="en-US"/>
+              </w:rPr>
+              <w:t>“Get the front element of the QUEUE”</w:t>
+            </w:r>
+          </w:p>
+          <w:p>
+            <w:pPr>
+              <w:rPr>
+                <w:color w:val="000000" w:themeColor="text1"/>
+                <w:lang w:val="en-US"/>
+              </w:rPr>
+            </w:pPr>
+            <w:r>
+              <w:rPr>
+                <w:color w:val="000000" w:themeColor="text1"/>
+                <w:lang w:val="en-US"/>
+              </w:rPr>
+              <w:t>{</w:t>
+            </w:r>
+            <w:r>
+              <w:rPr>
+                <w:color w:val="000000" w:themeColor="text1"/>
+                <w:lang w:val="en-US"/>
+              </w:rPr>
+              <w:t>Pre: ø</w:t>
+            </w:r>
+            <w:r>
+              <w:rPr>
+                <w:color w:val="000000" w:themeColor="text1"/>
+                <w:lang w:val="en-US"/>
+              </w:rPr>
+              <w:t>}</w:t>
+            </w:r>
+          </w:p>
+          <w:p>
+            <w:pPr>
+              <w:rPr>
+                <w:color w:val="000000" w:themeColor="text1"/>
+                <w:lang w:val="en-US"/>
+              </w:rPr>
+            </w:pPr>
+            <w:r>
+              <w:rPr>
+                <w:color w:val="000000" w:themeColor="text1"/>
+                <w:lang w:val="en-US"/>
+              </w:rPr>
+              <w:t>{</w:t>
+            </w:r>
+            <w:r>
+              <w:rPr>
+                <w:color w:val="000000" w:themeColor="text1"/>
+                <w:lang w:val="en-US"/>
+              </w:rPr>
+              <w:t>Pos: Returns the front element</w:t>
+            </w:r>
+            <w:r>
+              <w:rPr>
+                <w:color w:val="000000" w:themeColor="text1"/>
+                <w:lang w:val="en-US"/>
+              </w:rPr>
+              <w:t>}</w:t>
             </w:r>
           </w:p>
         </w:tc>
       </w:tr>
     </w:tbl>
+    <w:p>
+      <w:pPr>
+        <w:rPr>
+          <w:color w:val="000000" w:themeColor="text1"/>
+          <w:lang w:val="en-US"/>
+        </w:rPr>
+      </w:pPr>
+    </w:p>
+    <w:tbl>
+      <w:tblPr>
+        <w:tblStyle w:val="Tablaconcuadrcula"/>
+        <w:tblW w:w="0" w:type="auto"/>
+        <w:tblLook w:val="04A0" w:firstRow="1" w:lastRow="0" w:firstColumn="1" w:lastColumn="0" w:noHBand="0" w:noVBand="1"/>
+      </w:tblPr>
+      <w:tblGrid>
+        <w:gridCol w:w="8828"/>
+      </w:tblGrid>
+      <w:tr>
+        <w:tc>
+          <w:tcPr>
+            <w:tcW w:w="8828" w:type="dxa"/>
+          </w:tcPr>
+          <w:p>
+            <w:pPr>
+              <w:pStyle w:val="Ttulo2"/>
+              <w:outlineLvl w:val="1"/>
+              <w:rPr>
+                <w:color w:val="000000" w:themeColor="text1"/>
+                <w:lang w:val="en-US"/>
+              </w:rPr>
+            </w:pPr>
+            <w:r>
+              <w:rPr>
+                <w:color w:val="000000" w:themeColor="text1"/>
+                <w:lang w:val="en-US"/>
+              </w:rPr>
+              <w:t xml:space="preserve">Size </w:t>
+            </w:r>
+            <w:r>
+              <w:rPr>
+                <w:color w:val="000000" w:themeColor="text1"/>
+                <w:lang w:val="en-US"/>
+              </w:rPr>
+              <w:sym w:font="Wingdings" w:char="F0E0"/>
+            </w:r>
+            <w:r>
+              <w:rPr>
+                <w:color w:val="000000" w:themeColor="text1"/>
+                <w:lang w:val="en-US"/>
+              </w:rPr>
+              <w:t xml:space="preserve"> integer</w:t>
+            </w:r>
+          </w:p>
+          <w:p>
+            <w:pPr>
+              <w:pStyle w:val="Ttulo2"/>
+              <w:outlineLvl w:val="1"/>
+              <w:rPr>
+                <w:color w:val="000000" w:themeColor="text1"/>
+                <w:lang w:val="en-US"/>
+              </w:rPr>
+            </w:pPr>
+          </w:p>
+          <w:p>
+            <w:pPr>
+              <w:pStyle w:val="Ttulo2"/>
+              <w:outlineLvl w:val="1"/>
+              <w:rPr>
+                <w:color w:val="000000" w:themeColor="text1"/>
+                <w:lang w:val="en-US"/>
+              </w:rPr>
+            </w:pPr>
+            <w:r>
+              <w:rPr>
+                <w:color w:val="000000" w:themeColor="text1"/>
+                <w:lang w:val="en-US"/>
+              </w:rPr>
+              <w:t>“Get the QUEUE size”</w:t>
+            </w:r>
+          </w:p>
+          <w:p>
+            <w:pPr>
+              <w:rPr>
+                <w:color w:val="000000" w:themeColor="text1"/>
+                <w:lang w:val="en-US"/>
+              </w:rPr>
+            </w:pPr>
+          </w:p>
+          <w:p>
+            <w:pPr>
+              <w:rPr>
+                <w:color w:val="000000" w:themeColor="text1"/>
+                <w:lang w:val="en-US"/>
+              </w:rPr>
+            </w:pPr>
+            <w:r>
+              <w:rPr>
+                <w:color w:val="000000" w:themeColor="text1"/>
+                <w:lang w:val="en-US"/>
+              </w:rPr>
+              <w:t>{</w:t>
+            </w:r>
+            <w:r>
+              <w:rPr>
+                <w:color w:val="000000" w:themeColor="text1"/>
+                <w:lang w:val="en-US"/>
+              </w:rPr>
+              <w:t>Pre: size &gt;= 0</w:t>
+            </w:r>
+            <w:r>
+              <w:rPr>
+                <w:color w:val="000000" w:themeColor="text1"/>
+                <w:lang w:val="en-US"/>
+              </w:rPr>
+              <w:t>}</w:t>
+            </w:r>
+          </w:p>
+          <w:p>
+            <w:pPr>
+              <w:rPr>
+                <w:color w:val="000000" w:themeColor="text1"/>
+                <w:lang w:val="en-US"/>
+              </w:rPr>
+            </w:pPr>
+          </w:p>
+          <w:p>
+            <w:pPr>
+              <w:rPr>
+                <w:color w:val="000000" w:themeColor="text1"/>
+                <w:lang w:val="en-US"/>
+              </w:rPr>
+            </w:pPr>
+            <w:r>
+              <w:rPr>
+                <w:color w:val="000000" w:themeColor="text1"/>
+                <w:lang w:val="en-US"/>
+              </w:rPr>
+              <w:t>Pos: Returns the QUEUE size</w:t>
+            </w:r>
+          </w:p>
+        </w:tc>
+      </w:tr>
+    </w:tbl>
+    <w:p>
+      <w:pPr>
+        <w:rPr>
+          <w:color w:val="000000" w:themeColor="text1"/>
+          <w:lang w:val="en-US"/>
+        </w:rPr>
+      </w:pPr>
+    </w:p>
+    <w:tbl>
+      <w:tblPr>
+        <w:tblStyle w:val="Tablaconcuadrcula"/>
+        <w:tblW w:w="0" w:type="auto"/>
+        <w:tblLook w:val="04A0" w:firstRow="1" w:lastRow="0" w:firstColumn="1" w:lastColumn="0" w:noHBand="0" w:noVBand="1"/>
+      </w:tblPr>
+      <w:tblGrid>
+        <w:gridCol w:w="8828"/>
+      </w:tblGrid>
+      <w:tr>
+        <w:tc>
+          <w:tcPr>
+            <w:tcW w:w="8828" w:type="dxa"/>
+          </w:tcPr>
+          <w:p>
+            <w:pPr>
+              <w:pStyle w:val="Ttulo2"/>
+              <w:outlineLvl w:val="1"/>
+              <w:rPr>
+                <w:color w:val="000000" w:themeColor="text1"/>
+                <w:lang w:val="en-US"/>
+              </w:rPr>
+            </w:pPr>
+            <w:r>
+              <w:rPr>
+                <w:color w:val="000000" w:themeColor="text1"/>
+                <w:lang w:val="en-US"/>
+              </w:rPr>
+              <w:t>Clear</w:t>
+            </w:r>
+            <w:r>
+              <w:rPr>
+                <w:color w:val="000000" w:themeColor="text1"/>
+                <w:lang w:val="en-US"/>
+              </w:rPr>
+              <w:t xml:space="preserve"> </w:t>
+            </w:r>
+          </w:p>
+          <w:p>
+            <w:pPr>
+              <w:pStyle w:val="Ttulo2"/>
+              <w:outlineLvl w:val="1"/>
+              <w:rPr>
+                <w:color w:val="000000" w:themeColor="text1"/>
+                <w:lang w:val="en-US"/>
+              </w:rPr>
+            </w:pPr>
+          </w:p>
+          <w:p>
+            <w:pPr>
+              <w:pStyle w:val="Ttulo2"/>
+              <w:outlineLvl w:val="1"/>
+              <w:rPr>
+                <w:color w:val="000000" w:themeColor="text1"/>
+                <w:lang w:val="en-US"/>
+              </w:rPr>
+            </w:pPr>
+            <w:r>
+              <w:rPr>
+                <w:color w:val="000000" w:themeColor="text1"/>
+                <w:lang w:val="en-US"/>
+              </w:rPr>
+              <w:t>“</w:t>
+            </w:r>
+            <w:r>
+              <w:rPr>
+                <w:color w:val="000000" w:themeColor="text1"/>
+                <w:lang w:val="en-US"/>
+              </w:rPr>
+              <w:t>clear the QUEUE</w:t>
+            </w:r>
+            <w:r>
+              <w:rPr>
+                <w:color w:val="000000" w:themeColor="text1"/>
+                <w:lang w:val="en-US"/>
+              </w:rPr>
+              <w:t>”</w:t>
+            </w:r>
+          </w:p>
+          <w:p>
+            <w:pPr>
+              <w:rPr>
+                <w:color w:val="000000" w:themeColor="text1"/>
+                <w:lang w:val="en-US"/>
+              </w:rPr>
+            </w:pPr>
+          </w:p>
+          <w:p>
+            <w:pPr>
+              <w:rPr>
+                <w:color w:val="000000" w:themeColor="text1"/>
+                <w:lang w:val="en-US"/>
+              </w:rPr>
+            </w:pPr>
+            <w:r>
+              <w:rPr>
+                <w:color w:val="000000" w:themeColor="text1"/>
+                <w:lang w:val="en-US"/>
+              </w:rPr>
+              <w:t>{</w:t>
+            </w:r>
+            <w:r>
+              <w:rPr>
+                <w:color w:val="000000" w:themeColor="text1"/>
+                <w:lang w:val="en-US"/>
+              </w:rPr>
+              <w:t>Pre: size &gt;= 0</w:t>
+            </w:r>
+            <w:r>
+              <w:rPr>
+                <w:color w:val="000000" w:themeColor="text1"/>
+                <w:lang w:val="en-US"/>
+              </w:rPr>
+              <w:t>}</w:t>
+            </w:r>
+          </w:p>
+          <w:p>
+            <w:pPr>
+              <w:rPr>
+                <w:color w:val="000000" w:themeColor="text1"/>
+                <w:lang w:val="en-US"/>
+              </w:rPr>
+            </w:pPr>
+          </w:p>
+          <w:p>
+            <w:pPr>
+              <w:rPr>
+                <w:color w:val="000000" w:themeColor="text1"/>
+                <w:lang w:val="en-US"/>
+              </w:rPr>
+            </w:pPr>
+            <w:r>
+              <w:rPr>
+                <w:color w:val="000000" w:themeColor="text1"/>
+                <w:lang w:val="en-US"/>
+              </w:rPr>
+              <w:t>{</w:t>
+            </w:r>
+            <w:r>
+              <w:rPr>
+                <w:color w:val="000000" w:themeColor="text1"/>
+                <w:lang w:val="en-US"/>
+              </w:rPr>
+              <w:t xml:space="preserve">Pos: Returns </w:t>
+            </w:r>
+            <w:r>
+              <w:rPr>
+                <w:color w:val="000000" w:themeColor="text1"/>
+                <w:lang w:val="en-US"/>
+              </w:rPr>
+              <w:t>an empty</w:t>
+            </w:r>
+            <w:r>
+              <w:rPr>
+                <w:color w:val="000000" w:themeColor="text1"/>
+                <w:lang w:val="en-US"/>
+              </w:rPr>
+              <w:t xml:space="preserve"> QUEUE</w:t>
+            </w:r>
+            <w:r>
+              <w:rPr>
+                <w:color w:val="000000" w:themeColor="text1"/>
+                <w:lang w:val="en-US"/>
+              </w:rPr>
+              <w:t>}</w:t>
+            </w:r>
+            <w:r>
+              <w:rPr>
+                <w:color w:val="000000" w:themeColor="text1"/>
+                <w:lang w:val="en-US"/>
+              </w:rPr>
+              <w:t xml:space="preserve"> </w:t>
+            </w:r>
+          </w:p>
+          <w:p>
+            <w:pPr>
+              <w:pStyle w:val="Ttulo2"/>
+              <w:outlineLvl w:val="1"/>
+              <w:rPr>
+                <w:color w:val="000000" w:themeColor="text1"/>
+                <w:lang w:val="en-US"/>
+              </w:rPr>
+            </w:pPr>
+          </w:p>
+        </w:tc>
+      </w:tr>
+    </w:tbl>
+    <w:p>
+      <w:pPr>
+        <w:pStyle w:val="Ttulo2"/>
+        <w:rPr>
+          <w:color w:val="000000" w:themeColor="text1"/>
+          <w:lang w:val="en-US"/>
+        </w:rPr>
+      </w:pPr>
+    </w:p>
+    <w:p>
+      <w:pPr>
+        <w:rPr>
+          <w:color w:val="000000" w:themeColor="text1"/>
+          <w:lang w:val="en-US"/>
+        </w:rPr>
+      </w:pPr>
+      <w:r>
+        <w:rPr>
+          <w:color w:val="000000" w:themeColor="text1"/>
+          <w:lang w:val="en-US"/>
+        </w:rPr>
+        <w:t xml:space="preserve"> </w:t>
+      </w:r>
+    </w:p>
+    <w:tbl>
+      <w:tblPr>
+        <w:tblStyle w:val="Tablaconcuadrcula"/>
+        <w:tblW w:w="0" w:type="auto"/>
+        <w:tblLook w:val="04A0" w:firstRow="1" w:lastRow="0" w:firstColumn="1" w:lastColumn="0" w:noHBand="0" w:noVBand="1"/>
+      </w:tblPr>
+      <w:tblGrid>
+        <w:gridCol w:w="8828"/>
+      </w:tblGrid>
+      <w:tr>
+        <w:tc>
+          <w:tcPr>
+            <w:tcW w:w="8828" w:type="dxa"/>
+          </w:tcPr>
+          <w:p>
+            <w:pPr>
+              <w:pStyle w:val="Ttulo2"/>
+              <w:outlineLvl w:val="1"/>
+              <w:rPr>
+                <w:color w:val="000000" w:themeColor="text1"/>
+                <w:lang w:val="en-US"/>
+              </w:rPr>
+            </w:pPr>
+            <w:proofErr w:type="spellStart"/>
+            <w:r>
+              <w:rPr>
+                <w:color w:val="000000" w:themeColor="text1"/>
+                <w:lang w:val="en-US"/>
+              </w:rPr>
+              <w:t>IsEmpty</w:t>
+            </w:r>
+            <w:proofErr w:type="spellEnd"/>
+            <w:r>
+              <w:rPr>
+                <w:color w:val="000000" w:themeColor="text1"/>
+                <w:lang w:val="en-US"/>
+              </w:rPr>
+              <w:t xml:space="preserve"> </w:t>
+            </w:r>
+            <w:r>
+              <w:rPr>
+                <w:color w:val="000000" w:themeColor="text1"/>
+                <w:lang w:val="en-US"/>
+              </w:rPr>
+              <w:t xml:space="preserve"> </w:t>
+            </w:r>
+            <w:r>
+              <w:rPr>
+                <w:color w:val="000000" w:themeColor="text1"/>
+                <w:lang w:val="en-US"/>
+              </w:rPr>
+              <w:sym w:font="Wingdings" w:char="F0E0"/>
+            </w:r>
+            <w:r>
+              <w:rPr>
+                <w:color w:val="000000" w:themeColor="text1"/>
+                <w:lang w:val="en-US"/>
+              </w:rPr>
+              <w:t xml:space="preserve"> </w:t>
+            </w:r>
+            <w:proofErr w:type="spellStart"/>
+            <w:r>
+              <w:rPr>
+                <w:color w:val="000000" w:themeColor="text1"/>
+                <w:lang w:val="en-US"/>
+              </w:rPr>
+              <w:t>boolean</w:t>
+            </w:r>
+            <w:proofErr w:type="spellEnd"/>
+          </w:p>
+          <w:p>
+            <w:pPr>
+              <w:pStyle w:val="Ttulo2"/>
+              <w:outlineLvl w:val="1"/>
+              <w:rPr>
+                <w:color w:val="000000" w:themeColor="text1"/>
+                <w:lang w:val="en-US"/>
+              </w:rPr>
+            </w:pPr>
+          </w:p>
+          <w:p>
+            <w:pPr>
+              <w:pStyle w:val="Ttulo2"/>
+              <w:outlineLvl w:val="1"/>
+              <w:rPr>
+                <w:color w:val="000000" w:themeColor="text1"/>
+                <w:lang w:val="en-US"/>
+              </w:rPr>
+            </w:pPr>
+            <w:r>
+              <w:rPr>
+                <w:color w:val="000000" w:themeColor="text1"/>
+                <w:lang w:val="en-US"/>
+              </w:rPr>
+              <w:t>“</w:t>
+            </w:r>
+            <w:r>
+              <w:rPr>
+                <w:color w:val="000000" w:themeColor="text1"/>
+                <w:lang w:val="en-US"/>
+              </w:rPr>
+              <w:t>verify if the</w:t>
+            </w:r>
+            <w:r>
+              <w:rPr>
+                <w:color w:val="000000" w:themeColor="text1"/>
+                <w:lang w:val="en-US"/>
+              </w:rPr>
+              <w:t xml:space="preserve"> QUEUE</w:t>
+            </w:r>
+            <w:r>
+              <w:rPr>
+                <w:color w:val="000000" w:themeColor="text1"/>
+                <w:lang w:val="en-US"/>
+              </w:rPr>
+              <w:t xml:space="preserve"> is empty</w:t>
+            </w:r>
+            <w:r>
+              <w:rPr>
+                <w:color w:val="000000" w:themeColor="text1"/>
+                <w:lang w:val="en-US"/>
+              </w:rPr>
+              <w:t>”</w:t>
+            </w:r>
+          </w:p>
+          <w:p>
+            <w:pPr>
+              <w:rPr>
+                <w:color w:val="000000" w:themeColor="text1"/>
+                <w:lang w:val="en-US"/>
+              </w:rPr>
+            </w:pPr>
+          </w:p>
+          <w:p>
+            <w:pPr>
+              <w:rPr>
+                <w:color w:val="000000" w:themeColor="text1"/>
+                <w:lang w:val="en-US"/>
+              </w:rPr>
+            </w:pPr>
+            <w:r>
+              <w:rPr>
+                <w:color w:val="000000" w:themeColor="text1"/>
+                <w:lang w:val="en-US"/>
+              </w:rPr>
+              <w:t>{</w:t>
+            </w:r>
+            <w:r>
+              <w:rPr>
+                <w:color w:val="000000" w:themeColor="text1"/>
+                <w:lang w:val="en-US"/>
+              </w:rPr>
+              <w:t>Pre: size &gt;= 0</w:t>
+            </w:r>
+            <w:r>
+              <w:rPr>
+                <w:color w:val="000000" w:themeColor="text1"/>
+                <w:lang w:val="en-US"/>
+              </w:rPr>
+              <w:t>}</w:t>
+            </w:r>
+          </w:p>
+          <w:p>
+            <w:pPr>
+              <w:rPr>
+                <w:color w:val="000000" w:themeColor="text1"/>
+                <w:lang w:val="en-US"/>
+              </w:rPr>
+            </w:pPr>
+          </w:p>
+          <w:p>
+            <w:pPr>
+              <w:rPr>
+                <w:color w:val="000000" w:themeColor="text1"/>
+                <w:lang w:val="en-US"/>
+              </w:rPr>
+            </w:pPr>
+            <w:r>
+              <w:rPr>
+                <w:color w:val="000000" w:themeColor="text1"/>
+                <w:lang w:val="en-US"/>
+              </w:rPr>
+              <w:t>{</w:t>
+            </w:r>
+            <w:r>
+              <w:rPr>
+                <w:color w:val="000000" w:themeColor="text1"/>
+                <w:lang w:val="en-US"/>
+              </w:rPr>
+              <w:t xml:space="preserve">Pos: </w:t>
+            </w:r>
+            <w:r>
+              <w:rPr>
+                <w:color w:val="000000" w:themeColor="text1"/>
+                <w:lang w:val="en-US"/>
+              </w:rPr>
+              <w:t xml:space="preserve">true if queue is empty, false if is </w:t>
+            </w:r>
+            <w:r>
+              <w:rPr>
+                <w:color w:val="000000" w:themeColor="text1"/>
+                <w:lang w:val="en-US"/>
+              </w:rPr>
+              <w:t>not</w:t>
+            </w:r>
+            <w:r>
+              <w:rPr>
+                <w:color w:val="000000" w:themeColor="text1"/>
+                <w:lang w:val="en-US"/>
+              </w:rPr>
+              <w:t>}</w:t>
+            </w:r>
+          </w:p>
+          <w:p>
+            <w:pPr>
+              <w:rPr>
+                <w:lang w:val="en-US"/>
+              </w:rPr>
+            </w:pPr>
+          </w:p>
+        </w:tc>
+      </w:tr>
+    </w:tbl>
+    <w:p>
+      <w:pPr>
+        <w:rPr>
+          <w:lang w:val="en-US"/>
+        </w:rPr>
+      </w:pPr>
+    </w:p>
+    <w:p>
+      <w:pPr>
+        <w:rPr>
+          <w:color w:val="000000" w:themeColor="text1"/>
+          <w:lang w:val="en-US"/>
+        </w:rPr>
+      </w:pPr>
+    </w:p>
+    <w:p>
+      <w:pPr>
+        <w:rPr>
+          <w:color w:val="000000" w:themeColor="text1"/>
+          <w:lang w:val="en-US"/>
+        </w:rPr>
+      </w:pPr>
+    </w:p>
+    <w:p>
+      <w:pPr>
+        <w:rPr>
+          <w:color w:val="000000" w:themeColor="text1"/>
+          <w:lang w:val="en-US"/>
+        </w:rPr>
+      </w:pPr>
+    </w:p>
+    <w:p>
+      <w:pPr>
+        <w:rPr>
+          <w:color w:val="000000" w:themeColor="text1"/>
+          <w:lang w:val="en-US"/>
+        </w:rPr>
+      </w:pPr>
+    </w:p>
+    <w:p>
+      <w:pPr>
+        <w:rPr>
+          <w:color w:val="000000" w:themeColor="text1"/>
+          <w:lang w:val="en-US"/>
+        </w:rPr>
+      </w:pPr>
+    </w:p>
+    <w:p>
+      <w:pPr>
+        <w:rPr>
+          <w:color w:val="000000" w:themeColor="text1"/>
+          <w:lang w:val="en-US"/>
+        </w:rPr>
+      </w:pPr>
+    </w:p>
+    <w:p>
+      <w:pPr>
+        <w:rPr>
+          <w:color w:val="000000" w:themeColor="text1"/>
+          <w:lang w:val="en-US"/>
+        </w:rPr>
+      </w:pPr>
+    </w:p>
+    <w:p>
+      <w:pPr>
+        <w:rPr>
+          <w:color w:val="000000" w:themeColor="text1"/>
+          <w:lang w:val="en-US"/>
+        </w:rPr>
+      </w:pPr>
+    </w:p>
+    <w:p>
+      <w:pPr>
+        <w:rPr>
+          <w:color w:val="000000" w:themeColor="text1"/>
+          <w:lang w:val="en-US"/>
+        </w:rPr>
+      </w:pPr>
+    </w:p>
+    <w:p>
+      <w:pPr>
+        <w:rPr>
+          <w:color w:val="000000" w:themeColor="text1"/>
+          <w:lang w:val="en-US"/>
+        </w:rPr>
+      </w:pPr>
+    </w:p>
+    <w:p>
+      <w:pPr>
+        <w:rPr>
+          <w:color w:val="000000" w:themeColor="text1"/>
+          <w:lang w:val="en-US"/>
+        </w:rPr>
+      </w:pPr>
+    </w:p>
+    <w:p>
+      <w:pPr>
+        <w:rPr>
+          <w:color w:val="000000" w:themeColor="text1"/>
+          <w:lang w:val="en-US"/>
+        </w:rPr>
+      </w:pPr>
+    </w:p>
+    <w:p>
+      <w:pPr>
+        <w:rPr>
+          <w:color w:val="000000" w:themeColor="text1"/>
+          <w:lang w:val="en-US"/>
+        </w:rPr>
+      </w:pPr>
+    </w:p>
+    <w:p>
+      <w:pPr>
+        <w:rPr>
+          <w:color w:val="000000" w:themeColor="text1"/>
+          <w:lang w:val="en-US"/>
+        </w:rPr>
+      </w:pPr>
+    </w:p>
     <w:p>
       <w:pPr>
         <w:rPr>
@@ -902,6 +1880,7 @@
             <w:r>
               <w:rPr>
                 <w:noProof/>
+                <w:lang w:val="en-US"/>
               </w:rPr>
               <w:drawing>
                 <wp:inline distT="0" distB="0" distL="0" distR="0" wp14:anchorId="60AF934C" wp14:editId="4AB2B0A9">
@@ -995,6 +1974,51 @@
                 <w:lang w:val="en-US"/>
               </w:rPr>
             </w:pPr>
+            <w:proofErr w:type="spellStart"/>
+            <w:r>
+              <w:rPr>
+                <w:color w:val="000000" w:themeColor="text1"/>
+                <w:lang w:val="en-US"/>
+              </w:rPr>
+              <w:t>Inv</w:t>
+            </w:r>
+            <w:proofErr w:type="spellEnd"/>
+            <w:r>
+              <w:rPr>
+                <w:color w:val="000000" w:themeColor="text1"/>
+                <w:lang w:val="en-US"/>
+              </w:rPr>
+              <w:t xml:space="preserve"> {</w:t>
+            </w:r>
+            <w:r>
+              <w:rPr>
+                <w:color w:val="000000" w:themeColor="text1"/>
+                <w:lang w:val="en-US"/>
+              </w:rPr>
+              <w:t>All keys cannot be null</w:t>
+            </w:r>
+            <w:r>
+              <w:rPr>
+                <w:color w:val="000000" w:themeColor="text1"/>
+                <w:lang w:val="en-US"/>
+              </w:rPr>
+              <w:t>,</w:t>
+            </w:r>
+          </w:p>
+          <w:p>
+            <w:pPr>
+              <w:rPr>
+                <w:color w:val="000000" w:themeColor="text1"/>
+                <w:lang w:val="en-US"/>
+              </w:rPr>
+            </w:pPr>
+            <w:r>
+              <w:rPr>
+                <w:color w:val="000000" w:themeColor="text1"/>
+                <w:lang w:val="en-US"/>
+              </w:rPr>
+              <w:t>Every value will have a key}</w:t>
+            </w:r>
           </w:p>
         </w:tc>
       </w:tr>
@@ -1030,6 +2054,23 @@
           </w:tcPr>
           <w:p>
             <w:pPr>
+              <w:rPr>
+                <w:b/>
+                <w:color w:val="000000" w:themeColor="text1"/>
+                <w:lang w:val="en-US"/>
+              </w:rPr>
+            </w:pPr>
+            <w:r>
+              <w:rPr>
+                <w:b/>
+                <w:color w:val="000000" w:themeColor="text1"/>
+                <w:lang w:val="en-US"/>
+              </w:rPr>
+              <w:t>Primitive Operation</w:t>
+            </w:r>
+          </w:p>
+          <w:p>
+            <w:pPr>
               <w:pStyle w:val="Ttulo2"/>
               <w:outlineLvl w:val="1"/>
               <w:rPr>
@@ -1040,7 +2081,6 @@
                 <w:lang w:val="en-US"/>
               </w:rPr>
             </w:pPr>
-            <w:proofErr w:type="spellStart"/>
             <w:r>
               <w:rPr>
                 <w:rFonts w:asciiTheme="minorHAnsi" w:eastAsiaTheme="minorHAnsi" w:hAnsiTheme="minorHAnsi" w:cstheme="minorBidi"/>
@@ -1049,9 +2089,23 @@
                 <w:szCs w:val="24"/>
                 <w:lang w:val="en-US"/>
               </w:rPr>
-              <w:t>HashFunction</w:t>
-            </w:r>
-            <w:proofErr w:type="spellEnd"/>
+              <w:t xml:space="preserve">HashTable </w:t>
+            </w:r>
+            <w:r>
+              <w:rPr>
+                <w:color w:val="000000" w:themeColor="text1"/>
+                <w:lang w:val="en-US"/>
+              </w:rPr>
+              <w:sym w:font="Wingdings" w:char="F0E0"/>
+            </w:r>
+            <w:r>
+              <w:rPr>
+                <w:color w:val="000000" w:themeColor="text1"/>
+                <w:lang w:val="en-US"/>
+              </w:rPr>
+              <w:t xml:space="preserve"> </w:t>
+            </w:r>
+            <w:proofErr w:type="spellStart"/>
             <w:r>
               <w:rPr>
                 <w:rFonts w:asciiTheme="minorHAnsi" w:eastAsiaTheme="minorHAnsi" w:hAnsiTheme="minorHAnsi" w:cstheme="minorBidi"/>
@@ -1060,7 +2114,31 @@
                 <w:szCs w:val="24"/>
                 <w:lang w:val="en-US"/>
               </w:rPr>
-              <w:t>: Key</w:t>
+              <w:t>HashTable</w:t>
+            </w:r>
+            <w:proofErr w:type="spellEnd"/>
+          </w:p>
+          <w:p>
+            <w:pPr>
+              <w:pStyle w:val="Ttulo2"/>
+              <w:outlineLvl w:val="1"/>
+              <w:rPr>
+                <w:rFonts w:asciiTheme="minorHAnsi" w:eastAsiaTheme="minorHAnsi" w:hAnsiTheme="minorHAnsi" w:cstheme="minorBidi"/>
+                <w:color w:val="000000" w:themeColor="text1"/>
+                <w:sz w:val="24"/>
+                <w:szCs w:val="24"/>
+                <w:lang w:val="en-US"/>
+              </w:rPr>
+            </w:pPr>
+            <w:r>
+              <w:rPr>
+                <w:rFonts w:asciiTheme="minorHAnsi" w:eastAsiaTheme="minorHAnsi" w:hAnsiTheme="minorHAnsi" w:cstheme="minorBidi"/>
+                <w:color w:val="000000" w:themeColor="text1"/>
+                <w:sz w:val="24"/>
+                <w:szCs w:val="24"/>
+                <w:lang w:val="en-US"/>
+              </w:rPr>
+              <w:t>HashFunction: Key</w:t>
             </w:r>
           </w:p>
           <w:p>
@@ -1154,95 +2232,136 @@
                 <w:lang w:val="en-US"/>
               </w:rPr>
             </w:pPr>
-            <w:proofErr w:type="spellStart"/>
-            <w:r>
-              <w:rPr>
-                <w:color w:val="000000" w:themeColor="text1"/>
-                <w:lang w:val="en-US"/>
-              </w:rPr>
-              <w:t>HashFunction</w:t>
-            </w:r>
-            <w:proofErr w:type="spellEnd"/>
-            <w:r>
-              <w:rPr>
-                <w:color w:val="000000" w:themeColor="text1"/>
-                <w:lang w:val="en-US"/>
-              </w:rPr>
-              <w:t>: Key</w:t>
-            </w:r>
-          </w:p>
-          <w:p>
-            <w:pPr>
-              <w:rPr>
-                <w:color w:val="000000" w:themeColor="text1"/>
-                <w:lang w:val="en-US"/>
-              </w:rPr>
-            </w:pPr>
-          </w:p>
-          <w:p>
-            <w:pPr>
-              <w:rPr>
-                <w:color w:val="000000" w:themeColor="text1"/>
-                <w:lang w:val="en-US"/>
-              </w:rPr>
-            </w:pPr>
-            <w:r>
-              <w:rPr>
-                <w:color w:val="000000" w:themeColor="text1"/>
-                <w:lang w:val="en-US"/>
-              </w:rPr>
-              <w:t>“”</w:t>
-            </w:r>
-          </w:p>
-          <w:p>
-            <w:pPr>
-              <w:rPr>
-                <w:color w:val="000000" w:themeColor="text1"/>
-                <w:lang w:val="en-US"/>
-              </w:rPr>
-            </w:pPr>
-          </w:p>
-          <w:p>
-            <w:pPr>
-              <w:rPr>
-                <w:color w:val="000000" w:themeColor="text1"/>
-                <w:lang w:val="en-US"/>
-              </w:rPr>
-            </w:pPr>
-            <w:r>
-              <w:rPr>
-                <w:color w:val="000000" w:themeColor="text1"/>
-                <w:lang w:val="en-US"/>
-              </w:rPr>
-              <w:t>Pre:</w:t>
-            </w:r>
-          </w:p>
-          <w:p>
-            <w:pPr>
-              <w:rPr>
-                <w:color w:val="000000" w:themeColor="text1"/>
-                <w:lang w:val="en-US"/>
-              </w:rPr>
-            </w:pPr>
-          </w:p>
-          <w:p>
-            <w:pPr>
-              <w:rPr>
-                <w:color w:val="000000" w:themeColor="text1"/>
-                <w:lang w:val="en-US"/>
-              </w:rPr>
-            </w:pPr>
-            <w:r>
-              <w:rPr>
-                <w:color w:val="000000" w:themeColor="text1"/>
-                <w:lang w:val="en-US"/>
-              </w:rPr>
-              <w:t>Pos:</w:t>
+            <w:r>
+              <w:rPr>
+                <w:color w:val="000000" w:themeColor="text1"/>
+                <w:lang w:val="en-US"/>
+              </w:rPr>
+              <w:t xml:space="preserve">HashTable </w:t>
+            </w:r>
+            <w:r>
+              <w:rPr>
+                <w:color w:val="000000" w:themeColor="text1"/>
+                <w:lang w:val="en-US"/>
+              </w:rPr>
+              <w:sym w:font="Wingdings" w:char="F0E0"/>
+            </w:r>
+            <w:r>
+              <w:rPr>
+                <w:color w:val="000000" w:themeColor="text1"/>
+                <w:lang w:val="en-US"/>
+              </w:rPr>
+              <w:t xml:space="preserve"> HashTable</w:t>
+            </w:r>
+          </w:p>
+          <w:p>
+            <w:pPr>
+              <w:rPr>
+                <w:color w:val="000000" w:themeColor="text1"/>
+                <w:lang w:val="en-US"/>
+              </w:rPr>
+            </w:pPr>
+          </w:p>
+          <w:p>
+            <w:pPr>
+              <w:rPr>
+                <w:color w:val="000000" w:themeColor="text1"/>
+                <w:lang w:val="en-US"/>
+              </w:rPr>
+            </w:pPr>
+            <w:r>
+              <w:rPr>
+                <w:color w:val="000000" w:themeColor="text1"/>
+                <w:lang w:val="en-US"/>
+              </w:rPr>
+              <w:t>“Creates a new hashTable”</w:t>
+            </w:r>
+          </w:p>
+          <w:p>
+            <w:pPr>
+              <w:rPr>
+                <w:color w:val="000000" w:themeColor="text1"/>
+                <w:lang w:val="en-US"/>
+              </w:rPr>
+            </w:pPr>
+          </w:p>
+          <w:p>
+            <w:pPr>
+              <w:rPr>
+                <w:color w:val="000000" w:themeColor="text1"/>
+                <w:lang w:val="en-US"/>
+              </w:rPr>
+            </w:pPr>
+            <w:r>
+              <w:rPr>
+                <w:color w:val="000000" w:themeColor="text1"/>
+                <w:lang w:val="en-US"/>
+              </w:rPr>
+              <w:t>{</w:t>
+            </w:r>
+            <w:r>
+              <w:rPr>
+                <w:color w:val="000000" w:themeColor="text1"/>
+                <w:lang w:val="en-US"/>
+              </w:rPr>
+              <w:t>Pre: true</w:t>
+            </w:r>
+            <w:r>
+              <w:rPr>
+                <w:color w:val="000000" w:themeColor="text1"/>
+                <w:lang w:val="en-US"/>
+              </w:rPr>
+              <w:t>}</w:t>
+            </w:r>
+          </w:p>
+          <w:p>
+            <w:pPr>
+              <w:rPr>
+                <w:color w:val="000000" w:themeColor="text1"/>
+                <w:lang w:val="en-US"/>
+              </w:rPr>
+            </w:pPr>
+          </w:p>
+          <w:p>
+            <w:pPr>
+              <w:rPr>
+                <w:color w:val="000000" w:themeColor="text1"/>
+                <w:lang w:val="en-US"/>
+              </w:rPr>
+            </w:pPr>
+            <w:r>
+              <w:rPr>
+                <w:color w:val="000000" w:themeColor="text1"/>
+                <w:lang w:val="en-US"/>
+              </w:rPr>
+              <w:t>{</w:t>
+            </w:r>
+            <w:r>
+              <w:rPr>
+                <w:color w:val="000000" w:themeColor="text1"/>
+                <w:lang w:val="en-US"/>
+              </w:rPr>
+              <w:t>Pos: An empty hashTable</w:t>
+            </w:r>
+            <w:r>
+              <w:rPr>
+                <w:color w:val="000000" w:themeColor="text1"/>
+                <w:lang w:val="en-US"/>
+              </w:rPr>
+              <w:t>}</w:t>
             </w:r>
           </w:p>
         </w:tc>
       </w:tr>
     </w:tbl>
+    <w:p>
+      <w:pPr>
+        <w:rPr>
+          <w:color w:val="000000" w:themeColor="text1"/>
+          <w:lang w:val="en-US"/>
+        </w:rPr>
+      </w:pPr>
+    </w:p>
     <w:p>
       <w:pPr>
         <w:rPr>
@@ -1277,106 +2396,162 @@
                 <w:color w:val="000000" w:themeColor="text1"/>
                 <w:lang w:val="en-US"/>
               </w:rPr>
-              <w:t xml:space="preserve">Search: Key </w:t>
-            </w:r>
-            <w:r>
-              <w:rPr>
-                <w:color w:val="000000" w:themeColor="text1"/>
-                <w:lang w:val="en-US"/>
-              </w:rPr>
-              <w:sym w:font="Wingdings" w:char="F0E0"/>
-            </w:r>
-            <w:r>
-              <w:rPr>
-                <w:color w:val="000000" w:themeColor="text1"/>
-                <w:lang w:val="en-US"/>
-              </w:rPr>
-              <w:t xml:space="preserve"> Value</w:t>
-            </w:r>
-          </w:p>
-          <w:p>
-            <w:pPr>
-              <w:rPr>
-                <w:color w:val="000000" w:themeColor="text1"/>
-                <w:lang w:val="en-US"/>
-              </w:rPr>
-            </w:pPr>
-          </w:p>
-          <w:p>
-            <w:pPr>
-              <w:rPr>
-                <w:color w:val="000000" w:themeColor="text1"/>
-                <w:lang w:val="en-US"/>
-              </w:rPr>
-            </w:pPr>
-            <w:r>
-              <w:rPr>
-                <w:color w:val="000000" w:themeColor="text1"/>
-                <w:lang w:val="en-US"/>
-              </w:rPr>
-              <w:lastRenderedPageBreak/>
-              <w:t>“Get the value searched”</w:t>
-            </w:r>
-          </w:p>
-          <w:p>
-            <w:pPr>
-              <w:rPr>
-                <w:color w:val="000000" w:themeColor="text1"/>
-                <w:lang w:val="en-US"/>
-              </w:rPr>
-            </w:pPr>
-          </w:p>
-          <w:p>
-            <w:pPr>
-              <w:rPr>
-                <w:color w:val="000000" w:themeColor="text1"/>
-                <w:lang w:val="en-US"/>
-              </w:rPr>
-            </w:pPr>
-            <w:r>
-              <w:rPr>
-                <w:color w:val="000000" w:themeColor="text1"/>
-                <w:lang w:val="en-US"/>
-              </w:rPr>
-              <w:t>Pre: ø</w:t>
-            </w:r>
-          </w:p>
-          <w:p>
-            <w:pPr>
-              <w:rPr>
-                <w:color w:val="000000" w:themeColor="text1"/>
-                <w:lang w:val="en-US"/>
-              </w:rPr>
-            </w:pPr>
-          </w:p>
-          <w:p>
-            <w:pPr>
-              <w:rPr>
-                <w:color w:val="000000" w:themeColor="text1"/>
-                <w:lang w:val="en-US"/>
-              </w:rPr>
-            </w:pPr>
-            <w:r>
-              <w:rPr>
-                <w:color w:val="000000" w:themeColor="text1"/>
-                <w:lang w:val="en-US"/>
-              </w:rPr>
-              <w:t>Po</w:t>
-            </w:r>
-            <w:r>
-              <w:rPr>
-                <w:color w:val="000000" w:themeColor="text1"/>
-                <w:lang w:val="en-US"/>
-              </w:rPr>
-              <w:t>s</w:t>
-            </w:r>
-            <w:r>
-              <w:rPr>
-                <w:color w:val="000000" w:themeColor="text1"/>
-                <w:lang w:val="en-US"/>
-              </w:rPr>
-              <w:t>: Returns the element found</w:t>
-            </w:r>
+              <w:t>HashFunction: Key</w:t>
+            </w:r>
+          </w:p>
+          <w:p>
+            <w:pPr>
+              <w:rPr>
+                <w:color w:val="000000" w:themeColor="text1"/>
+                <w:lang w:val="en-US"/>
+              </w:rPr>
+            </w:pPr>
+          </w:p>
+          <w:p>
+            <w:pPr>
+              <w:rPr>
+                <w:color w:val="000000" w:themeColor="text1"/>
+                <w:lang w:val="en-US"/>
+              </w:rPr>
+            </w:pPr>
+            <w:r>
+              <w:rPr>
+                <w:color w:val="000000" w:themeColor="text1"/>
+                <w:lang w:val="en-US"/>
+              </w:rPr>
+              <w:t>“</w:t>
+            </w:r>
+            <w:r>
+              <w:rPr>
+                <w:color w:val="000000" w:themeColor="text1"/>
+                <w:lang w:val="en-US"/>
+              </w:rPr>
+              <w:t>Convert the key to an integer</w:t>
+            </w:r>
+            <w:r>
+              <w:rPr>
+                <w:color w:val="000000" w:themeColor="text1"/>
+                <w:lang w:val="en-US"/>
+              </w:rPr>
+              <w:t>”</w:t>
+            </w:r>
+          </w:p>
+          <w:p>
+            <w:pPr>
+              <w:rPr>
+                <w:color w:val="000000" w:themeColor="text1"/>
+                <w:lang w:val="en-US"/>
+              </w:rPr>
+            </w:pPr>
+          </w:p>
+          <w:p>
+            <w:pPr>
+              <w:rPr>
+                <w:color w:val="000000" w:themeColor="text1"/>
+                <w:lang w:val="en-US"/>
+              </w:rPr>
+            </w:pPr>
+            <w:r>
+              <w:rPr>
+                <w:color w:val="000000" w:themeColor="text1"/>
+                <w:lang w:val="en-US"/>
+              </w:rPr>
+              <w:t>{</w:t>
+            </w:r>
+            <w:r>
+              <w:rPr>
+                <w:color w:val="000000" w:themeColor="text1"/>
+                <w:lang w:val="en-US"/>
+              </w:rPr>
+              <w:t>Pre:</w:t>
+            </w:r>
+            <w:r>
+              <w:rPr>
+                <w:color w:val="000000" w:themeColor="text1"/>
+                <w:lang w:val="en-US"/>
+              </w:rPr>
+              <w:t xml:space="preserve"> True</w:t>
+            </w:r>
+            <w:r>
+              <w:rPr>
+                <w:color w:val="000000" w:themeColor="text1"/>
+                <w:lang w:val="en-US"/>
+              </w:rPr>
+              <w:t>}</w:t>
+            </w:r>
+          </w:p>
+          <w:p>
+            <w:pPr>
+              <w:rPr>
+                <w:color w:val="000000" w:themeColor="text1"/>
+                <w:lang w:val="en-US"/>
+              </w:rPr>
+            </w:pPr>
+          </w:p>
+          <w:p>
+            <w:pPr>
+              <w:rPr>
+                <w:color w:val="000000" w:themeColor="text1"/>
+                <w:lang w:val="en-US"/>
+              </w:rPr>
+            </w:pPr>
+            <w:r>
+              <w:rPr>
+                <w:color w:val="000000" w:themeColor="text1"/>
+                <w:lang w:val="en-US"/>
+              </w:rPr>
+              <w:t>{</w:t>
+            </w:r>
+            <w:r>
+              <w:rPr>
+                <w:color w:val="000000" w:themeColor="text1"/>
+                <w:lang w:val="en-US"/>
+              </w:rPr>
+              <w:t>Pos:</w:t>
+            </w:r>
+            <w:r>
+              <w:rPr>
+                <w:color w:val="000000" w:themeColor="text1"/>
+                <w:lang w:val="en-US"/>
+              </w:rPr>
+              <w:t xml:space="preserve"> An integer that indicates the </w:t>
+            </w:r>
+            <w:r>
+              <w:rPr>
+                <w:color w:val="000000" w:themeColor="text1"/>
+                <w:lang w:val="en-US"/>
+              </w:rPr>
+              <w:t>object</w:t>
+            </w:r>
+            <w:r>
+              <w:rPr>
+                <w:color w:val="000000" w:themeColor="text1"/>
+                <w:lang w:val="en-US"/>
+              </w:rPr>
+              <w:t xml:space="preserve"> position</w:t>
+            </w:r>
+            <w:r>
+              <w:rPr>
+                <w:color w:val="000000" w:themeColor="text1"/>
+                <w:lang w:val="en-US"/>
+              </w:rPr>
+              <w:t xml:space="preserve"> in the array</w:t>
+            </w:r>
+            <w:r>
+              <w:rPr>
+                <w:color w:val="000000" w:themeColor="text1"/>
+                <w:lang w:val="en-US"/>
+              </w:rPr>
+              <w:t>}</w:t>
+            </w:r>
+          </w:p>
+          <w:p>
+            <w:pPr>
+              <w:rPr>
+                <w:color w:val="000000" w:themeColor="text1"/>
+                <w:lang w:val="en-US"/>
+              </w:rPr>
+            </w:pPr>
           </w:p>
         </w:tc>
       </w:tr>
@@ -1415,76 +2590,132 @@
                 <w:color w:val="000000" w:themeColor="text1"/>
                 <w:lang w:val="en-US"/>
               </w:rPr>
-              <w:t>Insert: Key, Value</w:t>
-            </w:r>
-          </w:p>
-          <w:p>
-            <w:pPr>
-              <w:rPr>
-                <w:color w:val="000000" w:themeColor="text1"/>
-                <w:lang w:val="en-US"/>
-              </w:rPr>
-            </w:pPr>
-          </w:p>
-          <w:p>
-            <w:pPr>
-              <w:rPr>
-                <w:color w:val="000000" w:themeColor="text1"/>
-                <w:lang w:val="en-US"/>
-              </w:rPr>
-            </w:pPr>
-            <w:r>
-              <w:rPr>
-                <w:color w:val="000000" w:themeColor="text1"/>
-                <w:lang w:val="en-US"/>
-              </w:rPr>
-              <w:t>“Add a new element in the hash table”</w:t>
-            </w:r>
-          </w:p>
-          <w:p>
-            <w:pPr>
-              <w:rPr>
-                <w:color w:val="000000" w:themeColor="text1"/>
-                <w:lang w:val="en-US"/>
-              </w:rPr>
-            </w:pPr>
-          </w:p>
-          <w:p>
-            <w:pPr>
-              <w:rPr>
-                <w:color w:val="000000" w:themeColor="text1"/>
-                <w:lang w:val="en-US"/>
-              </w:rPr>
-            </w:pPr>
-            <w:r>
-              <w:rPr>
-                <w:color w:val="000000" w:themeColor="text1"/>
-                <w:lang w:val="en-US"/>
-              </w:rPr>
-              <w:t>Pre: Key &amp;&amp; Value ≠ null</w:t>
-            </w:r>
-          </w:p>
-          <w:p>
-            <w:pPr>
-              <w:rPr>
-                <w:color w:val="000000" w:themeColor="text1"/>
-                <w:lang w:val="en-US"/>
-              </w:rPr>
-            </w:pPr>
-          </w:p>
-          <w:p>
-            <w:pPr>
-              <w:rPr>
-                <w:color w:val="000000" w:themeColor="text1"/>
-                <w:lang w:val="en-US"/>
-              </w:rPr>
-            </w:pPr>
-            <w:r>
-              <w:rPr>
-                <w:color w:val="000000" w:themeColor="text1"/>
-                <w:lang w:val="en-US"/>
-              </w:rPr>
-              <w:t>Pos: Insert the element in the hash table</w:t>
+              <w:t xml:space="preserve">Search: Key </w:t>
+            </w:r>
+            <w:r>
+              <w:rPr>
+                <w:color w:val="000000" w:themeColor="text1"/>
+                <w:lang w:val="en-US"/>
+              </w:rPr>
+              <w:sym w:font="Wingdings" w:char="F0E0"/>
+            </w:r>
+            <w:r>
+              <w:rPr>
+                <w:color w:val="000000" w:themeColor="text1"/>
+                <w:lang w:val="en-US"/>
+              </w:rPr>
+              <w:t xml:space="preserve"> Value</w:t>
+            </w:r>
+          </w:p>
+          <w:p>
+            <w:pPr>
+              <w:rPr>
+                <w:color w:val="000000" w:themeColor="text1"/>
+                <w:lang w:val="en-US"/>
+              </w:rPr>
+            </w:pPr>
+          </w:p>
+          <w:p>
+            <w:pPr>
+              <w:rPr>
+                <w:color w:val="000000" w:themeColor="text1"/>
+                <w:lang w:val="en-US"/>
+              </w:rPr>
+            </w:pPr>
+            <w:r>
+              <w:rPr>
+                <w:color w:val="000000" w:themeColor="text1"/>
+                <w:lang w:val="en-US"/>
+              </w:rPr>
+              <w:t>“Get the value searched”</w:t>
+            </w:r>
+          </w:p>
+          <w:p>
+            <w:pPr>
+              <w:rPr>
+                <w:color w:val="000000" w:themeColor="text1"/>
+                <w:lang w:val="en-US"/>
+              </w:rPr>
+            </w:pPr>
+          </w:p>
+          <w:p>
+            <w:pPr>
+              <w:rPr>
+                <w:color w:val="000000" w:themeColor="text1"/>
+                <w:lang w:val="en-US"/>
+              </w:rPr>
+            </w:pPr>
+            <w:r>
+              <w:rPr>
+                <w:color w:val="000000" w:themeColor="text1"/>
+                <w:lang w:val="en-US"/>
+              </w:rPr>
+              <w:t>{</w:t>
+            </w:r>
+            <w:r>
+              <w:rPr>
+                <w:color w:val="000000" w:themeColor="text1"/>
+                <w:lang w:val="en-US"/>
+              </w:rPr>
+              <w:t>Pre: ø</w:t>
+            </w:r>
+            <w:r>
+              <w:rPr>
+                <w:color w:val="000000" w:themeColor="text1"/>
+                <w:lang w:val="en-US"/>
+              </w:rPr>
+              <w:t>}</w:t>
+            </w:r>
+          </w:p>
+          <w:p>
+            <w:pPr>
+              <w:rPr>
+                <w:color w:val="000000" w:themeColor="text1"/>
+                <w:lang w:val="en-US"/>
+              </w:rPr>
+            </w:pPr>
+          </w:p>
+          <w:p>
+            <w:pPr>
+              <w:rPr>
+                <w:color w:val="000000" w:themeColor="text1"/>
+                <w:lang w:val="en-US"/>
+              </w:rPr>
+            </w:pPr>
+            <w:r>
+              <w:rPr>
+                <w:color w:val="000000" w:themeColor="text1"/>
+                <w:lang w:val="en-US"/>
+              </w:rPr>
+              <w:t>{</w:t>
+            </w:r>
+            <w:r>
+              <w:rPr>
+                <w:color w:val="000000" w:themeColor="text1"/>
+                <w:lang w:val="en-US"/>
+              </w:rPr>
+              <w:t>Po</w:t>
+            </w:r>
+            <w:r>
+              <w:rPr>
+                <w:color w:val="000000" w:themeColor="text1"/>
+                <w:lang w:val="en-US"/>
+              </w:rPr>
+              <w:t>s</w:t>
+            </w:r>
+            <w:r>
+              <w:rPr>
+                <w:color w:val="000000" w:themeColor="text1"/>
+                <w:lang w:val="en-US"/>
+              </w:rPr>
+              <w:t>: Returns the element found</w:t>
+            </w:r>
+            <w:r>
+              <w:rPr>
+                <w:color w:val="000000" w:themeColor="text1"/>
+                <w:lang w:val="en-US"/>
+              </w:rPr>
+              <w:t>}</w:t>
             </w:r>
           </w:p>
         </w:tc>
@@ -1524,99 +2755,356 @@
                 <w:color w:val="000000" w:themeColor="text1"/>
                 <w:lang w:val="en-US"/>
               </w:rPr>
-              <w:t>Delete: Key</w:t>
-            </w:r>
-          </w:p>
-          <w:p>
-            <w:pPr>
-              <w:rPr>
-                <w:color w:val="000000" w:themeColor="text1"/>
-                <w:lang w:val="en-US"/>
-              </w:rPr>
-            </w:pPr>
-          </w:p>
-          <w:p>
-            <w:pPr>
-              <w:rPr>
-                <w:color w:val="000000" w:themeColor="text1"/>
-                <w:lang w:val="en-US"/>
-              </w:rPr>
-            </w:pPr>
-            <w:r>
-              <w:rPr>
-                <w:color w:val="000000" w:themeColor="text1"/>
-                <w:lang w:val="en-US"/>
-              </w:rPr>
-              <w:t xml:space="preserve">“Delete </w:t>
-            </w:r>
-            <w:proofErr w:type="spellStart"/>
-            <w:proofErr w:type="gramStart"/>
-            <w:r>
-              <w:rPr>
-                <w:color w:val="000000" w:themeColor="text1"/>
-                <w:lang w:val="en-US"/>
-              </w:rPr>
-              <w:t>a</w:t>
-            </w:r>
-            <w:proofErr w:type="spellEnd"/>
-            <w:proofErr w:type="gramEnd"/>
-            <w:r>
-              <w:rPr>
-                <w:color w:val="000000" w:themeColor="text1"/>
-                <w:lang w:val="en-US"/>
-              </w:rPr>
-              <w:t xml:space="preserve"> element with a key”</w:t>
-            </w:r>
-          </w:p>
-          <w:p>
-            <w:pPr>
-              <w:rPr>
-                <w:color w:val="000000" w:themeColor="text1"/>
-                <w:lang w:val="en-US"/>
-              </w:rPr>
-            </w:pPr>
-          </w:p>
-          <w:p>
-            <w:pPr>
-              <w:rPr>
-                <w:color w:val="000000" w:themeColor="text1"/>
-                <w:lang w:val="en-US"/>
-              </w:rPr>
-            </w:pPr>
-            <w:r>
-              <w:rPr>
-                <w:color w:val="000000" w:themeColor="text1"/>
-                <w:lang w:val="en-US"/>
-              </w:rPr>
-              <w:t>Pre: Key ≠ null</w:t>
-            </w:r>
-          </w:p>
-          <w:p>
-            <w:pPr>
-              <w:rPr>
-                <w:color w:val="000000" w:themeColor="text1"/>
-                <w:lang w:val="en-US"/>
-              </w:rPr>
-            </w:pPr>
-          </w:p>
-          <w:p>
-            <w:pPr>
-              <w:rPr>
-                <w:color w:val="000000" w:themeColor="text1"/>
-                <w:lang w:val="en-US"/>
-              </w:rPr>
-            </w:pPr>
-            <w:r>
-              <w:rPr>
-                <w:color w:val="000000" w:themeColor="text1"/>
-                <w:lang w:val="en-US"/>
-              </w:rPr>
-              <w:t>Pos: Erase the found element</w:t>
+              <w:t>Insert: Key, Value</w:t>
+            </w:r>
+          </w:p>
+          <w:p>
+            <w:pPr>
+              <w:rPr>
+                <w:color w:val="000000" w:themeColor="text1"/>
+                <w:lang w:val="en-US"/>
+              </w:rPr>
+            </w:pPr>
+          </w:p>
+          <w:p>
+            <w:pPr>
+              <w:rPr>
+                <w:color w:val="000000" w:themeColor="text1"/>
+                <w:lang w:val="en-US"/>
+              </w:rPr>
+            </w:pPr>
+            <w:r>
+              <w:rPr>
+                <w:color w:val="000000" w:themeColor="text1"/>
+                <w:lang w:val="en-US"/>
+              </w:rPr>
+              <w:t>“Add a new element in the hash table”</w:t>
+            </w:r>
+          </w:p>
+          <w:p>
+            <w:pPr>
+              <w:rPr>
+                <w:color w:val="000000" w:themeColor="text1"/>
+                <w:lang w:val="en-US"/>
+              </w:rPr>
+            </w:pPr>
+          </w:p>
+          <w:p>
+            <w:pPr>
+              <w:rPr>
+                <w:color w:val="000000" w:themeColor="text1"/>
+                <w:lang w:val="en-US"/>
+              </w:rPr>
+            </w:pPr>
+            <w:r>
+              <w:rPr>
+                <w:color w:val="000000" w:themeColor="text1"/>
+                <w:lang w:val="en-US"/>
+              </w:rPr>
+              <w:t>{</w:t>
+            </w:r>
+            <w:r>
+              <w:rPr>
+                <w:color w:val="000000" w:themeColor="text1"/>
+                <w:lang w:val="en-US"/>
+              </w:rPr>
+              <w:t>Pre: Key &amp;&amp; Value ≠ null</w:t>
+            </w:r>
+            <w:r>
+              <w:rPr>
+                <w:color w:val="000000" w:themeColor="text1"/>
+                <w:lang w:val="en-US"/>
+              </w:rPr>
+              <w:t>}</w:t>
+            </w:r>
+          </w:p>
+          <w:p>
+            <w:pPr>
+              <w:rPr>
+                <w:color w:val="000000" w:themeColor="text1"/>
+                <w:lang w:val="en-US"/>
+              </w:rPr>
+            </w:pPr>
+          </w:p>
+          <w:p>
+            <w:pPr>
+              <w:rPr>
+                <w:color w:val="000000" w:themeColor="text1"/>
+                <w:lang w:val="en-US"/>
+              </w:rPr>
+            </w:pPr>
+            <w:r>
+              <w:rPr>
+                <w:color w:val="000000" w:themeColor="text1"/>
+                <w:lang w:val="en-US"/>
+              </w:rPr>
+              <w:t>{</w:t>
+            </w:r>
+            <w:r>
+              <w:rPr>
+                <w:color w:val="000000" w:themeColor="text1"/>
+                <w:lang w:val="en-US"/>
+              </w:rPr>
+              <w:t>Pos: Insert the element in the hash table</w:t>
+            </w:r>
+            <w:r>
+              <w:rPr>
+                <w:color w:val="000000" w:themeColor="text1"/>
+                <w:lang w:val="en-US"/>
+              </w:rPr>
+              <w:t>}</w:t>
             </w:r>
           </w:p>
         </w:tc>
       </w:tr>
     </w:tbl>
+    <w:p>
+      <w:pPr>
+        <w:rPr>
+          <w:color w:val="000000" w:themeColor="text1"/>
+          <w:lang w:val="en-US"/>
+        </w:rPr>
+      </w:pPr>
+    </w:p>
+    <w:tbl>
+      <w:tblPr>
+        <w:tblStyle w:val="Tablaconcuadrcula"/>
+        <w:tblW w:w="0" w:type="auto"/>
+        <w:tblLook w:val="04A0" w:firstRow="1" w:lastRow="0" w:firstColumn="1" w:lastColumn="0" w:noHBand="0" w:noVBand="1"/>
+      </w:tblPr>
+      <w:tblGrid>
+        <w:gridCol w:w="8828"/>
+      </w:tblGrid>
+      <w:tr>
+        <w:tc>
+          <w:tcPr>
+            <w:tcW w:w="8828" w:type="dxa"/>
+          </w:tcPr>
+          <w:p>
+            <w:pPr>
+              <w:rPr>
+                <w:color w:val="000000" w:themeColor="text1"/>
+                <w:lang w:val="en-US"/>
+              </w:rPr>
+            </w:pPr>
+            <w:r>
+              <w:rPr>
+                <w:color w:val="000000" w:themeColor="text1"/>
+                <w:lang w:val="en-US"/>
+              </w:rPr>
+              <w:t>Delete: Key</w:t>
+            </w:r>
+          </w:p>
+          <w:p>
+            <w:pPr>
+              <w:rPr>
+                <w:color w:val="000000" w:themeColor="text1"/>
+                <w:lang w:val="en-US"/>
+              </w:rPr>
+            </w:pPr>
+          </w:p>
+          <w:p>
+            <w:pPr>
+              <w:rPr>
+                <w:color w:val="000000" w:themeColor="text1"/>
+                <w:lang w:val="en-US"/>
+              </w:rPr>
+            </w:pPr>
+            <w:r>
+              <w:rPr>
+                <w:color w:val="000000" w:themeColor="text1"/>
+                <w:lang w:val="en-US"/>
+              </w:rPr>
+              <w:t>“Delete a</w:t>
+            </w:r>
+            <w:r>
+              <w:rPr>
+                <w:color w:val="000000" w:themeColor="text1"/>
+                <w:lang w:val="en-US"/>
+              </w:rPr>
+              <w:t>n</w:t>
+            </w:r>
+            <w:r>
+              <w:rPr>
+                <w:color w:val="000000" w:themeColor="text1"/>
+                <w:lang w:val="en-US"/>
+              </w:rPr>
+              <w:t xml:space="preserve"> element with a key”</w:t>
+            </w:r>
+          </w:p>
+          <w:p>
+            <w:pPr>
+              <w:rPr>
+                <w:color w:val="000000" w:themeColor="text1"/>
+                <w:lang w:val="en-US"/>
+              </w:rPr>
+            </w:pPr>
+          </w:p>
+          <w:p>
+            <w:pPr>
+              <w:rPr>
+                <w:color w:val="000000" w:themeColor="text1"/>
+                <w:lang w:val="en-US"/>
+              </w:rPr>
+            </w:pPr>
+            <w:r>
+              <w:rPr>
+                <w:color w:val="000000" w:themeColor="text1"/>
+                <w:lang w:val="en-US"/>
+              </w:rPr>
+              <w:t>{</w:t>
+            </w:r>
+            <w:r>
+              <w:rPr>
+                <w:color w:val="000000" w:themeColor="text1"/>
+                <w:lang w:val="en-US"/>
+              </w:rPr>
+              <w:t>Pre: Key ≠ null</w:t>
+            </w:r>
+            <w:r>
+              <w:rPr>
+                <w:color w:val="000000" w:themeColor="text1"/>
+                <w:lang w:val="en-US"/>
+              </w:rPr>
+              <w:t>}</w:t>
+            </w:r>
+          </w:p>
+          <w:p>
+            <w:pPr>
+              <w:rPr>
+                <w:color w:val="000000" w:themeColor="text1"/>
+                <w:lang w:val="en-US"/>
+              </w:rPr>
+            </w:pPr>
+          </w:p>
+          <w:p>
+            <w:pPr>
+              <w:rPr>
+                <w:color w:val="000000" w:themeColor="text1"/>
+                <w:lang w:val="en-US"/>
+              </w:rPr>
+            </w:pPr>
+            <w:r>
+              <w:rPr>
+                <w:color w:val="000000" w:themeColor="text1"/>
+                <w:lang w:val="en-US"/>
+              </w:rPr>
+              <w:t>{</w:t>
+            </w:r>
+            <w:r>
+              <w:rPr>
+                <w:color w:val="000000" w:themeColor="text1"/>
+                <w:lang w:val="en-US"/>
+              </w:rPr>
+              <w:t>Pos: Erase the found element</w:t>
+            </w:r>
+            <w:r>
+              <w:rPr>
+                <w:color w:val="000000" w:themeColor="text1"/>
+                <w:lang w:val="en-US"/>
+              </w:rPr>
+              <w:t>}</w:t>
+            </w:r>
+          </w:p>
+        </w:tc>
+      </w:tr>
+    </w:tbl>
+    <w:p>
+      <w:pPr>
+        <w:rPr>
+          <w:color w:val="000000" w:themeColor="text1"/>
+          <w:lang w:val="en-US"/>
+        </w:rPr>
+      </w:pPr>
+    </w:p>
+    <w:p>
+      <w:pPr>
+        <w:rPr>
+          <w:color w:val="000000" w:themeColor="text1"/>
+          <w:lang w:val="en-US"/>
+        </w:rPr>
+      </w:pPr>
+    </w:p>
+    <w:p>
+      <w:pPr>
+        <w:rPr>
+          <w:color w:val="000000" w:themeColor="text1"/>
+          <w:lang w:val="en-US"/>
+        </w:rPr>
+      </w:pPr>
+    </w:p>
+    <w:p>
+      <w:pPr>
+        <w:rPr>
+          <w:color w:val="000000" w:themeColor="text1"/>
+          <w:lang w:val="en-US"/>
+        </w:rPr>
+      </w:pPr>
+    </w:p>
+    <w:p>
+      <w:pPr>
+        <w:rPr>
+          <w:color w:val="000000" w:themeColor="text1"/>
+          <w:lang w:val="en-US"/>
+        </w:rPr>
+      </w:pPr>
+    </w:p>
+    <w:p>
+      <w:pPr>
+        <w:rPr>
+          <w:color w:val="000000" w:themeColor="text1"/>
+          <w:lang w:val="en-US"/>
+        </w:rPr>
+      </w:pPr>
+    </w:p>
+    <w:p>
+      <w:pPr>
+        <w:rPr>
+          <w:color w:val="000000" w:themeColor="text1"/>
+          <w:lang w:val="en-US"/>
+        </w:rPr>
+      </w:pPr>
+    </w:p>
+    <w:p>
+      <w:pPr>
+        <w:rPr>
+          <w:color w:val="000000" w:themeColor="text1"/>
+          <w:lang w:val="en-US"/>
+        </w:rPr>
+      </w:pPr>
+    </w:p>
+    <w:p>
+      <w:pPr>
+        <w:rPr>
+          <w:color w:val="000000" w:themeColor="text1"/>
+          <w:lang w:val="en-US"/>
+        </w:rPr>
+      </w:pPr>
+    </w:p>
+    <w:p>
+      <w:pPr>
+        <w:rPr>
+          <w:color w:val="000000" w:themeColor="text1"/>
+          <w:lang w:val="en-US"/>
+        </w:rPr>
+      </w:pPr>
+    </w:p>
+    <w:p>
+      <w:pPr>
+        <w:rPr>
+          <w:color w:val="000000" w:themeColor="text1"/>
+          <w:lang w:val="en-US"/>
+        </w:rPr>
+      </w:pPr>
+    </w:p>
+    <w:p>
+      <w:pPr>
+        <w:rPr>
+          <w:color w:val="000000" w:themeColor="text1"/>
+          <w:lang w:val="en-US"/>
+        </w:rPr>
+      </w:pPr>
+    </w:p>
     <w:p>
       <w:pPr>
         <w:rPr>
@@ -1711,6 +3199,7 @@
             <w:r>
               <w:rPr>
                 <w:noProof/>
+                <w:lang w:val="en-US"/>
               </w:rPr>
               <w:drawing>
                 <wp:inline distT="0" distB="0" distL="0" distR="0" wp14:anchorId="44302C5E" wp14:editId="0722FE59">
@@ -1842,6 +3331,23 @@
           <w:p>
             <w:pPr>
               <w:rPr>
+                <w:b/>
+                <w:color w:val="000000" w:themeColor="text1"/>
+                <w:lang w:val="en-US"/>
+              </w:rPr>
+            </w:pPr>
+            <w:r>
+              <w:rPr>
+                <w:b/>
+                <w:color w:val="000000" w:themeColor="text1"/>
+                <w:lang w:val="en-US"/>
+              </w:rPr>
+              <w:t>Primitive Operation</w:t>
+            </w:r>
+          </w:p>
+          <w:p>
+            <w:pPr>
+              <w:rPr>
                 <w:color w:val="000000" w:themeColor="text1"/>
                 <w:lang w:val="en-US"/>
               </w:rPr>
@@ -2077,22 +3583,50 @@
                 <w:color w:val="000000" w:themeColor="text1"/>
                 <w:lang w:val="en-US"/>
               </w:rPr>
+              <w:t>{</w:t>
+            </w:r>
+            <w:r>
+              <w:rPr>
+                <w:color w:val="000000" w:themeColor="text1"/>
+                <w:lang w:val="en-US"/>
+              </w:rPr>
               <w:t>Pre: Element ≠ null</w:t>
             </w:r>
-          </w:p>
-          <w:p>
-            <w:pPr>
-              <w:rPr>
-                <w:color w:val="000000" w:themeColor="text1"/>
-                <w:lang w:val="en-US"/>
-              </w:rPr>
-            </w:pPr>
+            <w:r>
+              <w:rPr>
+                <w:color w:val="000000" w:themeColor="text1"/>
+                <w:lang w:val="en-US"/>
+              </w:rPr>
+              <w:t>}</w:t>
+            </w:r>
+          </w:p>
+          <w:p>
+            <w:pPr>
+              <w:rPr>
+                <w:color w:val="000000" w:themeColor="text1"/>
+                <w:lang w:val="en-US"/>
+              </w:rPr>
+            </w:pPr>
+            <w:r>
+              <w:rPr>
+                <w:color w:val="000000" w:themeColor="text1"/>
+                <w:lang w:val="en-US"/>
+              </w:rPr>
+              <w:t>{</w:t>
+            </w:r>
             <w:r>
               <w:rPr>
                 <w:color w:val="000000" w:themeColor="text1"/>
                 <w:lang w:val="en-US"/>
               </w:rPr>
               <w:t>Pos: The element has added into the stack</w:t>
+            </w:r>
+            <w:r>
+              <w:rPr>
+                <w:color w:val="000000" w:themeColor="text1"/>
+                <w:lang w:val="en-US"/>
+              </w:rPr>
+              <w:t>}</w:t>
             </w:r>
           </w:p>
         </w:tc>
@@ -2201,51 +3735,79 @@
                 <w:color w:val="000000" w:themeColor="text1"/>
                 <w:lang w:val="en-US"/>
               </w:rPr>
+              <w:t>{</w:t>
+            </w:r>
+            <w:r>
+              <w:rPr>
+                <w:color w:val="000000" w:themeColor="text1"/>
+                <w:lang w:val="en-US"/>
+              </w:rPr>
               <w:t>Pre: ø</w:t>
             </w:r>
-          </w:p>
-          <w:p>
-            <w:pPr>
-              <w:rPr>
-                <w:color w:val="000000" w:themeColor="text1"/>
-                <w:lang w:val="en-US"/>
-              </w:rPr>
-            </w:pPr>
-          </w:p>
-          <w:p>
-            <w:pPr>
-              <w:rPr>
-                <w:color w:val="000000" w:themeColor="text1"/>
-                <w:lang w:val="en-US"/>
-              </w:rPr>
-            </w:pPr>
-            <w:r>
-              <w:rPr>
-                <w:color w:val="000000" w:themeColor="text1"/>
-                <w:lang w:val="en-US"/>
-              </w:rPr>
-              <w:t xml:space="preserve">Pos: </w:t>
-            </w:r>
-            <w:proofErr w:type="gramStart"/>
-            <w:r>
-              <w:rPr>
-                <w:color w:val="000000" w:themeColor="text1"/>
-                <w:lang w:val="en-US"/>
-              </w:rPr>
-              <w:t>Yes</w:t>
-            </w:r>
-            <w:proofErr w:type="gramEnd"/>
-            <w:r>
-              <w:rPr>
-                <w:color w:val="000000" w:themeColor="text1"/>
-                <w:lang w:val="en-US"/>
-              </w:rPr>
-              <w:t xml:space="preserve"> or Not if its empty</w:t>
+            <w:r>
+              <w:rPr>
+                <w:color w:val="000000" w:themeColor="text1"/>
+                <w:lang w:val="en-US"/>
+              </w:rPr>
+              <w:t>}</w:t>
+            </w:r>
+          </w:p>
+          <w:p>
+            <w:pPr>
+              <w:rPr>
+                <w:color w:val="000000" w:themeColor="text1"/>
+                <w:lang w:val="en-US"/>
+              </w:rPr>
+            </w:pPr>
+          </w:p>
+          <w:p>
+            <w:pPr>
+              <w:rPr>
+                <w:color w:val="000000" w:themeColor="text1"/>
+                <w:lang w:val="en-US"/>
+              </w:rPr>
+            </w:pPr>
+            <w:r>
+              <w:rPr>
+                <w:color w:val="000000" w:themeColor="text1"/>
+                <w:lang w:val="en-US"/>
+              </w:rPr>
+              <w:t>{</w:t>
+            </w:r>
+            <w:r>
+              <w:rPr>
+                <w:color w:val="000000" w:themeColor="text1"/>
+                <w:lang w:val="en-US"/>
+              </w:rPr>
+              <w:t>Pos: Yes or Not if its empty</w:t>
+            </w:r>
+            <w:r>
+              <w:rPr>
+                <w:color w:val="000000" w:themeColor="text1"/>
+                <w:lang w:val="en-US"/>
+              </w:rPr>
+              <w:t>}</w:t>
             </w:r>
           </w:p>
         </w:tc>
       </w:tr>
     </w:tbl>
+    <w:p>
+      <w:pPr>
+        <w:rPr>
+          <w:color w:val="000000" w:themeColor="text1"/>
+          <w:lang w:val="en-US"/>
+        </w:rPr>
+      </w:pPr>
+    </w:p>
+    <w:p>
+      <w:pPr>
+        <w:rPr>
+          <w:color w:val="000000" w:themeColor="text1"/>
+          <w:lang w:val="en-US"/>
+        </w:rPr>
+      </w:pPr>
+    </w:p>
     <w:p>
       <w:pPr>
         <w:rPr>
@@ -2280,6 +3842,7 @@
                 <w:color w:val="000000" w:themeColor="text1"/>
                 <w:lang w:val="en-US"/>
               </w:rPr>
+              <w:lastRenderedPageBreak/>
               <w:t xml:space="preserve">Top </w:t>
             </w:r>
             <w:r>
@@ -2340,30 +3903,58 @@
                 <w:color w:val="000000" w:themeColor="text1"/>
                 <w:lang w:val="en-US"/>
               </w:rPr>
+              <w:t>{</w:t>
+            </w:r>
+            <w:r>
+              <w:rPr>
+                <w:color w:val="000000" w:themeColor="text1"/>
+                <w:lang w:val="en-US"/>
+              </w:rPr>
               <w:t>Pre: ø</w:t>
             </w:r>
-          </w:p>
-          <w:p>
-            <w:pPr>
-              <w:rPr>
-                <w:color w:val="000000" w:themeColor="text1"/>
-                <w:lang w:val="en-US"/>
-              </w:rPr>
-            </w:pPr>
-          </w:p>
-          <w:p>
-            <w:pPr>
-              <w:rPr>
-                <w:color w:val="000000" w:themeColor="text1"/>
-                <w:lang w:val="en-US"/>
-              </w:rPr>
-            </w:pPr>
+            <w:r>
+              <w:rPr>
+                <w:color w:val="000000" w:themeColor="text1"/>
+                <w:lang w:val="en-US"/>
+              </w:rPr>
+              <w:t>}</w:t>
+            </w:r>
+          </w:p>
+          <w:p>
+            <w:pPr>
+              <w:rPr>
+                <w:color w:val="000000" w:themeColor="text1"/>
+                <w:lang w:val="en-US"/>
+              </w:rPr>
+            </w:pPr>
+          </w:p>
+          <w:p>
+            <w:pPr>
+              <w:rPr>
+                <w:color w:val="000000" w:themeColor="text1"/>
+                <w:lang w:val="en-US"/>
+              </w:rPr>
+            </w:pPr>
+            <w:r>
+              <w:rPr>
+                <w:color w:val="000000" w:themeColor="text1"/>
+                <w:lang w:val="en-US"/>
+              </w:rPr>
+              <w:t>{</w:t>
+            </w:r>
             <w:r>
               <w:rPr>
                 <w:color w:val="000000" w:themeColor="text1"/>
                 <w:lang w:val="en-US"/>
               </w:rPr>
               <w:t>Pos: returns the first element in the stack</w:t>
+            </w:r>
+            <w:r>
+              <w:rPr>
+                <w:color w:val="000000" w:themeColor="text1"/>
+                <w:lang w:val="en-US"/>
+              </w:rPr>
+              <w:t>}</w:t>
             </w:r>
           </w:p>
         </w:tc>
@@ -2463,30 +4054,58 @@
                 <w:color w:val="000000" w:themeColor="text1"/>
                 <w:lang w:val="en-US"/>
               </w:rPr>
+              <w:t>{</w:t>
+            </w:r>
+            <w:r>
+              <w:rPr>
+                <w:color w:val="000000" w:themeColor="text1"/>
+                <w:lang w:val="en-US"/>
+              </w:rPr>
               <w:t>Pre = ø</w:t>
             </w:r>
-          </w:p>
-          <w:p>
-            <w:pPr>
-              <w:rPr>
-                <w:color w:val="000000" w:themeColor="text1"/>
-                <w:lang w:val="en-US"/>
-              </w:rPr>
-            </w:pPr>
-          </w:p>
-          <w:p>
-            <w:pPr>
-              <w:rPr>
-                <w:color w:val="000000" w:themeColor="text1"/>
-                <w:lang w:val="en-US"/>
-              </w:rPr>
-            </w:pPr>
+            <w:r>
+              <w:rPr>
+                <w:color w:val="000000" w:themeColor="text1"/>
+                <w:lang w:val="en-US"/>
+              </w:rPr>
+              <w:t>}</w:t>
+            </w:r>
+          </w:p>
+          <w:p>
+            <w:pPr>
+              <w:rPr>
+                <w:color w:val="000000" w:themeColor="text1"/>
+                <w:lang w:val="en-US"/>
+              </w:rPr>
+            </w:pPr>
+          </w:p>
+          <w:p>
+            <w:pPr>
+              <w:rPr>
+                <w:color w:val="000000" w:themeColor="text1"/>
+                <w:lang w:val="en-US"/>
+              </w:rPr>
+            </w:pPr>
+            <w:r>
+              <w:rPr>
+                <w:color w:val="000000" w:themeColor="text1"/>
+                <w:lang w:val="en-US"/>
+              </w:rPr>
+              <w:t>{</w:t>
+            </w:r>
             <w:r>
               <w:rPr>
                 <w:color w:val="000000" w:themeColor="text1"/>
                 <w:lang w:val="en-US"/>
               </w:rPr>
               <w:t>Pos= The first element must be eliminated</w:t>
+            </w:r>
+            <w:r>
+              <w:rPr>
+                <w:color w:val="000000" w:themeColor="text1"/>
+                <w:lang w:val="en-US"/>
+              </w:rPr>
+              <w:t>}</w:t>
             </w:r>
           </w:p>
         </w:tc>
@@ -2572,48 +4191,72 @@
                 <w:color w:val="000000" w:themeColor="text1"/>
                 <w:lang w:val="en-US"/>
               </w:rPr>
+              <w:t>{</w:t>
+            </w:r>
+            <w:r>
+              <w:rPr>
+                <w:color w:val="000000" w:themeColor="text1"/>
+                <w:lang w:val="en-US"/>
+              </w:rPr>
               <w:t>Pre: ø</w:t>
             </w:r>
-          </w:p>
-          <w:p>
-            <w:pPr>
-              <w:rPr>
-                <w:color w:val="000000" w:themeColor="text1"/>
-                <w:lang w:val="en-US"/>
-              </w:rPr>
-            </w:pPr>
-          </w:p>
-          <w:p>
-            <w:pPr>
-              <w:rPr>
-                <w:color w:val="000000" w:themeColor="text1"/>
-                <w:lang w:val="en-US"/>
-              </w:rPr>
-            </w:pPr>
-            <w:r>
-              <w:rPr>
-                <w:color w:val="000000" w:themeColor="text1"/>
-                <w:lang w:val="en-US"/>
-              </w:rPr>
-              <w:t xml:space="preserve">Pos: </w:t>
-            </w:r>
-            <w:proofErr w:type="spellStart"/>
-            <w:proofErr w:type="gramStart"/>
-            <w:r>
-              <w:rPr>
-                <w:color w:val="000000" w:themeColor="text1"/>
-                <w:lang w:val="en-US"/>
-              </w:rPr>
-              <w:t>a</w:t>
-            </w:r>
-            <w:proofErr w:type="spellEnd"/>
-            <w:proofErr w:type="gramEnd"/>
+            <w:r>
+              <w:rPr>
+                <w:color w:val="000000" w:themeColor="text1"/>
+                <w:lang w:val="en-US"/>
+              </w:rPr>
+              <w:t>}</w:t>
+            </w:r>
+          </w:p>
+          <w:p>
+            <w:pPr>
+              <w:rPr>
+                <w:color w:val="000000" w:themeColor="text1"/>
+                <w:lang w:val="en-US"/>
+              </w:rPr>
+            </w:pPr>
+          </w:p>
+          <w:p>
+            <w:pPr>
+              <w:rPr>
+                <w:color w:val="000000" w:themeColor="text1"/>
+                <w:lang w:val="en-US"/>
+              </w:rPr>
+            </w:pPr>
+            <w:r>
+              <w:rPr>
+                <w:color w:val="000000" w:themeColor="text1"/>
+                <w:lang w:val="en-US"/>
+              </w:rPr>
+              <w:t>{</w:t>
+            </w:r>
+            <w:r>
+              <w:rPr>
+                <w:color w:val="000000" w:themeColor="text1"/>
+                <w:lang w:val="en-US"/>
+              </w:rPr>
+              <w:t>Pos: a</w:t>
+            </w:r>
+            <w:r>
+              <w:rPr>
+                <w:color w:val="000000" w:themeColor="text1"/>
+                <w:lang w:val="en-US"/>
+              </w:rPr>
+              <w:t>n</w:t>
+            </w:r>
             <w:r>
               <w:rPr>
                 <w:color w:val="000000" w:themeColor="text1"/>
                 <w:lang w:val="en-US"/>
               </w:rPr>
               <w:t xml:space="preserve"> empty stack</w:t>
+            </w:r>
+            <w:r>
+              <w:rPr>
+                <w:color w:val="000000" w:themeColor="text1"/>
+                <w:lang w:val="en-US"/>
+              </w:rPr>
+              <w:t>}</w:t>
             </w:r>
           </w:p>
         </w:tc>
@@ -2667,6 +4310,13 @@
                 <w:color w:val="000000" w:themeColor="text1"/>
                 <w:lang w:val="en-US"/>
               </w:rPr>
+              <w:t xml:space="preserve"> </w:t>
+            </w:r>
+            <w:r>
+              <w:rPr>
+                <w:color w:val="000000" w:themeColor="text1"/>
+                <w:lang w:val="en-US"/>
+              </w:rPr>
               <w:t>integer</w:t>
             </w:r>
           </w:p>
@@ -2708,49 +4358,172 @@
                 <w:lang w:val="en-US"/>
               </w:rPr>
             </w:pPr>
-            <w:proofErr w:type="gramStart"/>
-            <w:r>
-              <w:rPr>
-                <w:color w:val="000000" w:themeColor="text1"/>
-                <w:lang w:val="en-US"/>
-              </w:rPr>
-              <w:t>Pre :</w:t>
-            </w:r>
-            <w:proofErr w:type="gramEnd"/>
-            <w:r>
-              <w:rPr>
-                <w:color w:val="000000" w:themeColor="text1"/>
-                <w:lang w:val="en-US"/>
-              </w:rPr>
-              <w:t xml:space="preserve"> ø</w:t>
-            </w:r>
-          </w:p>
-          <w:p>
-            <w:pPr>
-              <w:rPr>
-                <w:color w:val="000000" w:themeColor="text1"/>
-                <w:lang w:val="en-US"/>
-              </w:rPr>
-            </w:pPr>
-          </w:p>
-          <w:p>
-            <w:pPr>
-              <w:rPr>
-                <w:color w:val="000000" w:themeColor="text1"/>
-                <w:lang w:val="en-US"/>
-              </w:rPr>
-            </w:pPr>
+            <w:r>
+              <w:rPr>
+                <w:color w:val="000000" w:themeColor="text1"/>
+                <w:lang w:val="en-US"/>
+              </w:rPr>
+              <w:t>{Pre</w:t>
+            </w:r>
+            <w:r>
+              <w:rPr>
+                <w:color w:val="000000" w:themeColor="text1"/>
+                <w:lang w:val="en-US"/>
+              </w:rPr>
+              <w:t>: ø</w:t>
+            </w:r>
+            <w:r>
+              <w:rPr>
+                <w:color w:val="000000" w:themeColor="text1"/>
+                <w:lang w:val="en-US"/>
+              </w:rPr>
+              <w:t>}</w:t>
+            </w:r>
+          </w:p>
+          <w:p>
+            <w:pPr>
+              <w:rPr>
+                <w:color w:val="000000" w:themeColor="text1"/>
+                <w:lang w:val="en-US"/>
+              </w:rPr>
+            </w:pPr>
+          </w:p>
+          <w:p>
+            <w:pPr>
+              <w:rPr>
+                <w:color w:val="000000" w:themeColor="text1"/>
+                <w:lang w:val="en-US"/>
+              </w:rPr>
+            </w:pPr>
+            <w:r>
+              <w:rPr>
+                <w:color w:val="000000" w:themeColor="text1"/>
+                <w:lang w:val="en-US"/>
+              </w:rPr>
+              <w:t>{</w:t>
+            </w:r>
             <w:r>
               <w:rPr>
                 <w:color w:val="000000" w:themeColor="text1"/>
                 <w:lang w:val="en-US"/>
               </w:rPr>
               <w:t>Pos: Get an integer with the size of the STACK</w:t>
+            </w:r>
+            <w:r>
+              <w:rPr>
+                <w:color w:val="000000" w:themeColor="text1"/>
+                <w:lang w:val="en-US"/>
+              </w:rPr>
+              <w:t>}</w:t>
             </w:r>
           </w:p>
         </w:tc>
       </w:tr>
     </w:tbl>
+    <w:p>
+      <w:pPr>
+        <w:rPr>
+          <w:color w:val="000000" w:themeColor="text1"/>
+          <w:lang w:val="en-US"/>
+        </w:rPr>
+      </w:pPr>
+    </w:p>
+    <w:p>
+      <w:pPr>
+        <w:rPr>
+          <w:color w:val="000000" w:themeColor="text1"/>
+          <w:lang w:val="en-US"/>
+        </w:rPr>
+      </w:pPr>
+    </w:p>
+    <w:p>
+      <w:pPr>
+        <w:rPr>
+          <w:color w:val="000000" w:themeColor="text1"/>
+          <w:lang w:val="en-US"/>
+        </w:rPr>
+      </w:pPr>
+    </w:p>
+    <w:p>
+      <w:pPr>
+        <w:rPr>
+          <w:color w:val="000000" w:themeColor="text1"/>
+          <w:lang w:val="en-US"/>
+        </w:rPr>
+      </w:pPr>
+    </w:p>
+    <w:p>
+      <w:pPr>
+        <w:rPr>
+          <w:color w:val="000000" w:themeColor="text1"/>
+          <w:lang w:val="en-US"/>
+        </w:rPr>
+      </w:pPr>
+    </w:p>
+    <w:p>
+      <w:pPr>
+        <w:rPr>
+          <w:color w:val="000000" w:themeColor="text1"/>
+          <w:lang w:val="en-US"/>
+        </w:rPr>
+      </w:pPr>
+    </w:p>
+    <w:p>
+      <w:pPr>
+        <w:rPr>
+          <w:color w:val="000000" w:themeColor="text1"/>
+          <w:lang w:val="en-US"/>
+        </w:rPr>
+      </w:pPr>
+    </w:p>
+    <w:p>
+      <w:pPr>
+        <w:rPr>
+          <w:color w:val="000000" w:themeColor="text1"/>
+          <w:lang w:val="en-US"/>
+        </w:rPr>
+      </w:pPr>
+    </w:p>
+    <w:p>
+      <w:pPr>
+        <w:rPr>
+          <w:color w:val="000000" w:themeColor="text1"/>
+          <w:lang w:val="en-US"/>
+        </w:rPr>
+      </w:pPr>
+    </w:p>
+    <w:p>
+      <w:pPr>
+        <w:rPr>
+          <w:color w:val="000000" w:themeColor="text1"/>
+          <w:lang w:val="en-US"/>
+        </w:rPr>
+      </w:pPr>
+    </w:p>
+    <w:p>
+      <w:pPr>
+        <w:rPr>
+          <w:color w:val="000000" w:themeColor="text1"/>
+          <w:lang w:val="en-US"/>
+        </w:rPr>
+      </w:pPr>
+    </w:p>
+    <w:p>
+      <w:pPr>
+        <w:rPr>
+          <w:color w:val="000000" w:themeColor="text1"/>
+          <w:lang w:val="en-US"/>
+        </w:rPr>
+      </w:pPr>
+    </w:p>
+    <w:p>
+      <w:pPr>
+        <w:rPr>
+          <w:color w:val="000000" w:themeColor="text1"/>
+          <w:lang w:val="en-US"/>
+        </w:rPr>
+      </w:pPr>
+    </w:p>
     <w:p>
       <w:pPr>
         <w:rPr>
@@ -2845,6 +4618,7 @@
             <w:r>
               <w:rPr>
                 <w:noProof/>
+                <w:lang w:val="en-US"/>
               </w:rPr>
               <w:drawing>
                 <wp:inline distT="0" distB="0" distL="0" distR="0" wp14:anchorId="64845AE5" wp14:editId="449FF6BB">
@@ -2974,10 +4748,137 @@
           <w:p>
             <w:pPr>
               <w:rPr>
-                <w:color w:val="000000" w:themeColor="text1"/>
-                <w:lang w:val="en-US"/>
-              </w:rPr>
-            </w:pPr>
+                <w:b/>
+                <w:color w:val="000000" w:themeColor="text1"/>
+                <w:lang w:val="en-US"/>
+              </w:rPr>
+            </w:pPr>
+            <w:r>
+              <w:rPr>
+                <w:b/>
+                <w:color w:val="000000" w:themeColor="text1"/>
+                <w:lang w:val="en-US"/>
+              </w:rPr>
+              <w:t>Primitive Operation</w:t>
+            </w:r>
+          </w:p>
+          <w:p>
+            <w:pPr>
+              <w:rPr>
+                <w:color w:val="000000" w:themeColor="text1"/>
+                <w:lang w:val="en-US"/>
+              </w:rPr>
+            </w:pPr>
+            <w:r>
+              <w:rPr>
+                <w:color w:val="000000" w:themeColor="text1"/>
+                <w:lang w:val="en-US"/>
+              </w:rPr>
+              <w:t>Heap</w:t>
+            </w:r>
+            <w:r>
+              <w:rPr>
+                <w:color w:val="000000" w:themeColor="text1"/>
+                <w:lang w:val="en-US"/>
+              </w:rPr>
+              <w:sym w:font="Wingdings" w:char="F0E0"/>
+            </w:r>
+            <w:r>
+              <w:rPr>
+                <w:color w:val="000000" w:themeColor="text1"/>
+                <w:lang w:val="en-US"/>
+              </w:rPr>
+              <w:t xml:space="preserve"> </w:t>
+            </w:r>
+            <w:proofErr w:type="spellStart"/>
+            <w:r>
+              <w:rPr>
+                <w:color w:val="000000" w:themeColor="text1"/>
+                <w:lang w:val="en-US"/>
+              </w:rPr>
+              <w:t>Heap</w:t>
+            </w:r>
+            <w:proofErr w:type="spellEnd"/>
+          </w:p>
+          <w:p>
+            <w:pPr>
+              <w:rPr>
+                <w:color w:val="000000" w:themeColor="text1"/>
+                <w:lang w:val="en-US"/>
+              </w:rPr>
+            </w:pPr>
+            <w:proofErr w:type="spellStart"/>
+            <w:r>
+              <w:rPr>
+                <w:color w:val="000000" w:themeColor="text1"/>
+                <w:lang w:val="en-US"/>
+              </w:rPr>
+              <w:t>buildMaxHeap</w:t>
+            </w:r>
+            <w:proofErr w:type="spellEnd"/>
+          </w:p>
+          <w:p>
+            <w:pPr>
+              <w:rPr>
+                <w:color w:val="000000" w:themeColor="text1"/>
+                <w:lang w:val="en-US"/>
+              </w:rPr>
+            </w:pPr>
+            <w:proofErr w:type="spellStart"/>
+            <w:r>
+              <w:rPr>
+                <w:color w:val="000000" w:themeColor="text1"/>
+                <w:lang w:val="en-US"/>
+              </w:rPr>
+              <w:t>maxHeapify</w:t>
+            </w:r>
+            <w:proofErr w:type="spellEnd"/>
+          </w:p>
+          <w:p>
+            <w:pPr>
+              <w:rPr>
+                <w:color w:val="000000" w:themeColor="text1"/>
+                <w:lang w:val="en-US"/>
+              </w:rPr>
+            </w:pPr>
+            <w:r>
+              <w:rPr>
+                <w:color w:val="000000" w:themeColor="text1"/>
+                <w:lang w:val="en-US"/>
+              </w:rPr>
+              <w:t>exist</w:t>
+            </w:r>
+            <w:r>
+              <w:rPr>
+                <w:color w:val="000000" w:themeColor="text1"/>
+                <w:lang w:val="en-US"/>
+              </w:rPr>
+              <w:t xml:space="preserve"> </w:t>
+            </w:r>
+            <w:r>
+              <w:rPr>
+                <w:color w:val="000000" w:themeColor="text1"/>
+                <w:lang w:val="en-US"/>
+              </w:rPr>
+              <w:sym w:font="Wingdings" w:char="F0E0"/>
+            </w:r>
+            <w:r>
+              <w:rPr>
+                <w:color w:val="000000" w:themeColor="text1"/>
+                <w:lang w:val="en-US"/>
+              </w:rPr>
+              <w:t xml:space="preserve"> Boolean</w:t>
+            </w:r>
+          </w:p>
+          <w:p>
+            <w:pPr>
+              <w:rPr>
+                <w:color w:val="000000" w:themeColor="text1"/>
+                <w:lang w:val="en-US"/>
+              </w:rPr>
+            </w:pPr>
+            <w:bookmarkStart w:id="0" w:name="_GoBack"/>
+            <w:bookmarkEnd w:id="0"/>
           </w:p>
         </w:tc>
       </w:tr>
@@ -2990,7 +4891,13 @@
         </w:rPr>
       </w:pPr>
     </w:p>
-    <w:p/>
+    <w:p>
+      <w:pPr>
+        <w:rPr>
+          <w:lang w:val="en-US"/>
+        </w:rPr>
+      </w:pPr>
+    </w:p>
     <w:sectPr>
       <w:pgSz w:w="12240" w:h="15840"/>
       <w:pgMar w:top="1417" w:right="1701" w:bottom="1417" w:left="1701" w:header="708" w:footer="708" w:gutter="0"/>
@@ -3002,7 +4909,7 @@
 </file>
 
 <file path=word/styles.xml><?xml version="1.0" encoding="utf-8"?>
-<w:styles xmlns:mc="http://schemas.openxmlformats.org/markup-compatibility/2006" xmlns:r="http://schemas.openxmlformats.org/officeDocument/2006/relationships" xmlns:w="http://schemas.openxmlformats.org/wordprocessingml/2006/main" xmlns:w14="http://schemas.microsoft.com/office/word/2010/wordml" xmlns:w15="http://schemas.microsoft.com/office/word/2012/wordml" xmlns:w16cex="http://schemas.microsoft.com/office/word/2018/wordml/cex" xmlns:w16cid="http://schemas.microsoft.com/office/word/2016/wordml/cid" xmlns:w16="http://schemas.microsoft.com/office/word/2018/wordml" xmlns:w16se="http://schemas.microsoft.com/office/word/2015/wordml/symex" mc:Ignorable="w14 w15 w16se w16cid w16 w16cex">
+<w:styles xmlns:mc="http://schemas.openxmlformats.org/markup-compatibility/2006" xmlns:r="http://schemas.openxmlformats.org/officeDocument/2006/relationships" xmlns:w="http://schemas.openxmlformats.org/wordprocessingml/2006/main" xmlns:w14="http://schemas.microsoft.com/office/word/2010/wordml" xmlns:w15="http://schemas.microsoft.com/office/word/2012/wordml" xmlns:w16se="http://schemas.microsoft.com/office/word/2015/wordml/symex" mc:Ignorable="w14 w15 w16se">
   <w:docDefaults>
     <w:rPrDefault>
       <w:rPr>
@@ -3018,7 +4925,7 @@
       </w:pPr>
     </w:pPrDefault>
   </w:docDefaults>
-  <w:latentStyles w:defLockedState="0" w:defUIPriority="99" w:defSemiHidden="0" w:defUnhideWhenUsed="0" w:defQFormat="0" w:count="376">
+  <w:latentStyles w:defLockedState="0" w:defUIPriority="99" w:defSemiHidden="0" w:defUnhideWhenUsed="0" w:defQFormat="0" w:count="371">
     <w:lsdException w:name="Normal" w:uiPriority="0" w:qFormat="1"/>
     <w:lsdException w:name="heading 1" w:uiPriority="9" w:qFormat="1"/>
     <w:lsdException w:name="heading 2" w:semiHidden="1" w:uiPriority="9" w:unhideWhenUsed="1" w:qFormat="1"/>
@@ -3390,11 +5297,6 @@
     <w:lsdException w:name="List Table 5 Dark Accent 6" w:uiPriority="50"/>
     <w:lsdException w:name="List Table 6 Colorful Accent 6" w:uiPriority="51"/>
     <w:lsdException w:name="List Table 7 Colorful Accent 6" w:uiPriority="52"/>
-    <w:lsdException w:name="Mention" w:semiHidden="1" w:unhideWhenUsed="1"/>
-    <w:lsdException w:name="Smart Hyperlink" w:semiHidden="1" w:unhideWhenUsed="1"/>
-    <w:lsdException w:name="Hashtag" w:semiHidden="1" w:unhideWhenUsed="1"/>
-    <w:lsdException w:name="Unresolved Mention" w:semiHidden="1" w:unhideWhenUsed="1"/>
-    <w:lsdException w:name="Smart Link" w:semiHidden="1" w:unhideWhenUsed="1"/>
   </w:latentStyles>
   <w:style w:type="paragraph" w:default="1" w:styleId="Normal">
     <w:name w:val="Normal"/>
